--- a/AISS_322_1.10_版本控制.docx
+++ b/AISS_322_1.10_版本控制.docx
@@ -6,7 +6,7 @@
       <w:pPr>
         <w:jc w:val="center"/>
         <w:rPr>
-          <w:rFonts w:hint="eastAsia"/>
+          <w:rFonts w:hint="eastAsia" w:ascii="微软雅黑 Light" w:hAnsi="微软雅黑 Light" w:eastAsia="微软雅黑 Light" w:cs="微软雅黑 Light"/>
           <w:b/>
           <w:bCs/>
           <w:sz w:val="40"/>
@@ -17,7 +17,7 @@
       </w:pPr>
       <w:r>
         <w:rPr>
-          <w:rFonts w:hint="eastAsia"/>
+          <w:rFonts w:hint="eastAsia" w:ascii="微软雅黑 Light" w:hAnsi="微软雅黑 Light" w:eastAsia="微软雅黑 Light" w:cs="微软雅黑 Light"/>
           <w:b/>
           <w:bCs/>
           <w:sz w:val="40"/>
@@ -31,7 +31,7 @@
     <w:p>
       <w:pPr>
         <w:rPr>
-          <w:rFonts w:hint="eastAsia"/>
+          <w:rFonts w:hint="eastAsia" w:ascii="微软雅黑 Light" w:hAnsi="微软雅黑 Light" w:eastAsia="微软雅黑 Light" w:cs="微软雅黑 Light"/>
           <w:lang w:val="en-US" w:eastAsia="zh-CN"/>
         </w:rPr>
       </w:pPr>
@@ -44,13 +44,13 @@
         </w:numPr>
         <w:jc w:val="center"/>
         <w:rPr>
-          <w:rFonts w:hint="eastAsia"/>
-          <w:lang w:val="en-US" w:eastAsia="zh-CN"/>
-        </w:rPr>
-      </w:pPr>
-      <w:r>
-        <w:rPr>
-          <w:rFonts w:hint="eastAsia"/>
+          <w:rFonts w:hint="eastAsia" w:ascii="微软雅黑 Light" w:hAnsi="微软雅黑 Light" w:eastAsia="微软雅黑 Light" w:cs="微软雅黑 Light"/>
+          <w:lang w:val="en-US" w:eastAsia="zh-CN"/>
+        </w:rPr>
+      </w:pPr>
+      <w:r>
+        <w:rPr>
+          <w:rFonts w:hint="eastAsia" w:ascii="微软雅黑 Light" w:hAnsi="微软雅黑 Light" w:eastAsia="微软雅黑 Light" w:cs="微软雅黑 Light"/>
           <w:lang w:val="en-US" w:eastAsia="zh-CN"/>
         </w:rPr>
         <w:t>背景</w:t>
@@ -60,13 +60,15 @@
       <w:pPr>
         <w:jc w:val="left"/>
         <w:rPr>
-          <w:rFonts w:hint="eastAsia"/>
-          <w:lang w:val="en-US" w:eastAsia="zh-CN"/>
-        </w:rPr>
-      </w:pPr>
-      <w:r>
-        <w:rPr>
-          <w:rFonts w:hint="eastAsia"/>
+          <w:rFonts w:hint="eastAsia" w:ascii="微软雅黑 Light" w:hAnsi="微软雅黑 Light" w:eastAsia="微软雅黑 Light" w:cs="微软雅黑 Light"/>
+          <w:u w:val="single"/>
+          <w:lang w:val="en-US" w:eastAsia="zh-CN"/>
+        </w:rPr>
+      </w:pPr>
+      <w:r>
+        <w:rPr>
+          <w:rFonts w:hint="eastAsia" w:ascii="微软雅黑 Light" w:hAnsi="微软雅黑 Light" w:eastAsia="微软雅黑 Light" w:cs="微软雅黑 Light"/>
+          <w:u w:val="single"/>
           <w:lang w:val="en-US" w:eastAsia="zh-CN"/>
         </w:rPr>
         <w:t xml:space="preserve">GitHub是用于： </w:t>
@@ -80,20 +82,20 @@
         </w:numPr>
         <w:jc w:val="left"/>
         <w:rPr>
-          <w:rFonts w:hint="eastAsia"/>
-          <w:lang w:val="en-US" w:eastAsia="zh-CN"/>
-        </w:rPr>
-      </w:pPr>
-      <w:r>
-        <w:rPr>
-          <w:rFonts w:hint="eastAsia"/>
+          <w:rFonts w:hint="eastAsia" w:ascii="微软雅黑 Light" w:hAnsi="微软雅黑 Light" w:eastAsia="微软雅黑 Light" w:cs="微软雅黑 Light"/>
+          <w:lang w:val="en-US" w:eastAsia="zh-CN"/>
+        </w:rPr>
+      </w:pPr>
+      <w:r>
+        <w:rPr>
+          <w:rFonts w:hint="eastAsia" w:ascii="微软雅黑 Light" w:hAnsi="微软雅黑 Light" w:eastAsia="微软雅黑 Light" w:cs="微软雅黑 Light"/>
           <w:lang w:val="en-US" w:eastAsia="zh-CN"/>
         </w:rPr>
         <w:t>方便大家</w:t>
       </w:r>
       <w:r>
         <w:rPr>
-          <w:rFonts w:hint="eastAsia"/>
+          <w:rFonts w:hint="eastAsia" w:ascii="微软雅黑 Light" w:hAnsi="微软雅黑 Light" w:eastAsia="微软雅黑 Light" w:cs="微软雅黑 Light"/>
           <w:b/>
           <w:bCs/>
           <w:lang w:val="en-US" w:eastAsia="zh-CN"/>
@@ -102,7 +104,7 @@
       </w:r>
       <w:r>
         <w:rPr>
-          <w:rFonts w:hint="eastAsia"/>
+          <w:rFonts w:hint="eastAsia" w:ascii="微软雅黑 Light" w:hAnsi="微软雅黑 Light" w:eastAsia="微软雅黑 Light" w:cs="微软雅黑 Light"/>
           <w:lang w:val="en-US" w:eastAsia="zh-CN"/>
         </w:rPr>
         <w:t>：每一个人都能看项目文档和代码</w:t>
@@ -116,20 +118,20 @@
         </w:numPr>
         <w:jc w:val="left"/>
         <w:rPr>
-          <w:rFonts w:hint="eastAsia"/>
-          <w:lang w:val="en-US" w:eastAsia="zh-CN"/>
-        </w:rPr>
-      </w:pPr>
-      <w:r>
-        <w:rPr>
-          <w:rFonts w:hint="eastAsia"/>
+          <w:rFonts w:hint="eastAsia" w:ascii="微软雅黑 Light" w:hAnsi="微软雅黑 Light" w:eastAsia="微软雅黑 Light" w:cs="微软雅黑 Light"/>
+          <w:lang w:val="en-US" w:eastAsia="zh-CN"/>
+        </w:rPr>
+      </w:pPr>
+      <w:r>
+        <w:rPr>
+          <w:rFonts w:hint="eastAsia" w:ascii="微软雅黑 Light" w:hAnsi="微软雅黑 Light" w:eastAsia="微软雅黑 Light" w:cs="微软雅黑 Light"/>
           <w:lang w:val="en-US" w:eastAsia="zh-CN"/>
         </w:rPr>
         <w:t>追溯软</w:t>
       </w:r>
       <w:r>
         <w:rPr>
-          <w:rFonts w:hint="eastAsia"/>
+          <w:rFonts w:hint="eastAsia" w:ascii="微软雅黑 Light" w:hAnsi="微软雅黑 Light" w:eastAsia="微软雅黑 Light" w:cs="微软雅黑 Light"/>
           <w:b/>
           <w:bCs/>
           <w:lang w:val="en-US" w:eastAsia="zh-CN"/>
@@ -138,7 +140,7 @@
       </w:r>
       <w:r>
         <w:rPr>
-          <w:rFonts w:hint="eastAsia"/>
+          <w:rFonts w:hint="eastAsia" w:ascii="微软雅黑 Light" w:hAnsi="微软雅黑 Light" w:eastAsia="微软雅黑 Light" w:cs="微软雅黑 Light"/>
           <w:lang w:val="en-US" w:eastAsia="zh-CN"/>
         </w:rPr>
         <w:t>：能看修改流程</w:t>
@@ -152,20 +154,20 @@
         </w:numPr>
         <w:jc w:val="left"/>
         <w:rPr>
-          <w:rFonts w:hint="eastAsia"/>
-          <w:lang w:val="en-US" w:eastAsia="zh-CN"/>
-        </w:rPr>
-      </w:pPr>
-      <w:r>
-        <w:rPr>
-          <w:rFonts w:hint="eastAsia"/>
+          <w:rFonts w:hint="eastAsia" w:ascii="微软雅黑 Light" w:hAnsi="微软雅黑 Light" w:eastAsia="微软雅黑 Light" w:cs="微软雅黑 Light"/>
+          <w:lang w:val="en-US" w:eastAsia="zh-CN"/>
+        </w:rPr>
+      </w:pPr>
+      <w:r>
+        <w:rPr>
+          <w:rFonts w:hint="eastAsia" w:ascii="微软雅黑 Light" w:hAnsi="微软雅黑 Light" w:eastAsia="微软雅黑 Light" w:cs="微软雅黑 Light"/>
           <w:lang w:val="en-US" w:eastAsia="zh-CN"/>
         </w:rPr>
         <w:t>避免修改</w:t>
       </w:r>
       <w:r>
         <w:rPr>
-          <w:rFonts w:hint="eastAsia"/>
+          <w:rFonts w:hint="eastAsia" w:ascii="微软雅黑 Light" w:hAnsi="微软雅黑 Light" w:eastAsia="微软雅黑 Light" w:cs="微软雅黑 Light"/>
           <w:b/>
           <w:bCs/>
           <w:lang w:val="en-US" w:eastAsia="zh-CN"/>
@@ -174,7 +176,7 @@
       </w:r>
       <w:r>
         <w:rPr>
-          <w:rFonts w:hint="eastAsia"/>
+          <w:rFonts w:hint="eastAsia" w:ascii="微软雅黑 Light" w:hAnsi="微软雅黑 Light" w:eastAsia="微软雅黑 Light" w:cs="微软雅黑 Light"/>
           <w:lang w:val="en-US" w:eastAsia="zh-CN"/>
         </w:rPr>
         <w:t>：是说多个人同时做一个commit能带来一个冲突</w:t>
@@ -184,7 +186,7 @@
       <w:pPr>
         <w:jc w:val="left"/>
         <w:rPr>
-          <w:rFonts w:hint="eastAsia"/>
+          <w:rFonts w:hint="eastAsia" w:ascii="微软雅黑 Light" w:hAnsi="微软雅黑 Light" w:eastAsia="微软雅黑 Light" w:cs="微软雅黑 Light"/>
           <w:lang w:val="en-US" w:eastAsia="zh-CN"/>
         </w:rPr>
       </w:pPr>
@@ -193,7 +195,7 @@
       <w:pPr>
         <w:jc w:val="left"/>
         <w:rPr>
-          <w:rFonts w:hint="eastAsia"/>
+          <w:rFonts w:hint="eastAsia" w:ascii="微软雅黑 Light" w:hAnsi="微软雅黑 Light" w:eastAsia="微软雅黑 Light" w:cs="微软雅黑 Light"/>
           <w:lang w:val="en-US" w:eastAsia="zh-CN"/>
         </w:rPr>
       </w:pPr>
@@ -207,13 +209,13 @@
         <w:ind w:left="0" w:leftChars="0" w:firstLine="0" w:firstLineChars="0"/>
         <w:jc w:val="center"/>
         <w:rPr>
-          <w:rFonts w:hint="eastAsia"/>
-          <w:lang w:val="en-US" w:eastAsia="zh-CN"/>
-        </w:rPr>
-      </w:pPr>
-      <w:r>
-        <w:rPr>
-          <w:rFonts w:hint="eastAsia"/>
+          <w:rFonts w:hint="eastAsia" w:ascii="微软雅黑 Light" w:hAnsi="微软雅黑 Light" w:eastAsia="微软雅黑 Light" w:cs="微软雅黑 Light"/>
+          <w:lang w:val="en-US" w:eastAsia="zh-CN"/>
+        </w:rPr>
+      </w:pPr>
+      <w:r>
+        <w:rPr>
+          <w:rFonts w:hint="eastAsia" w:ascii="微软雅黑 Light" w:hAnsi="微软雅黑 Light" w:eastAsia="微软雅黑 Light" w:cs="微软雅黑 Light"/>
           <w:lang w:val="en-US" w:eastAsia="zh-CN"/>
         </w:rPr>
         <w:t>Repository信息</w:t>
@@ -222,34 +224,34 @@
     <w:p>
       <w:pPr>
         <w:rPr>
-          <w:rFonts w:hint="eastAsia"/>
-          <w:lang w:val="en-US" w:eastAsia="zh-CN"/>
-        </w:rPr>
-      </w:pPr>
-      <w:r>
-        <w:rPr>
-          <w:rFonts w:hint="eastAsia"/>
+          <w:rFonts w:hint="eastAsia" w:ascii="微软雅黑 Light" w:hAnsi="微软雅黑 Light" w:eastAsia="微软雅黑 Light" w:cs="微软雅黑 Light"/>
+          <w:lang w:val="en-US" w:eastAsia="zh-CN"/>
+        </w:rPr>
+      </w:pPr>
+      <w:r>
+        <w:rPr>
+          <w:rFonts w:hint="eastAsia" w:ascii="微软雅黑 Light" w:hAnsi="微软雅黑 Light" w:eastAsia="微软雅黑 Light" w:cs="微软雅黑 Light"/>
           <w:lang w:val="en-US" w:eastAsia="zh-CN"/>
         </w:rPr>
         <w:t xml:space="preserve">Repository连接: </w:t>
       </w:r>
       <w:r>
         <w:rPr>
-          <w:rFonts w:hint="eastAsia"/>
+          <w:rFonts w:hint="eastAsia" w:ascii="微软雅黑 Light" w:hAnsi="微软雅黑 Light" w:eastAsia="微软雅黑 Light" w:cs="微软雅黑 Light"/>
           <w:lang w:val="en-US" w:eastAsia="zh-CN"/>
         </w:rPr>
         <w:fldChar w:fldCharType="begin"/>
       </w:r>
       <w:r>
         <w:rPr>
-          <w:rFonts w:hint="eastAsia"/>
+          <w:rFonts w:hint="eastAsia" w:ascii="微软雅黑 Light" w:hAnsi="微软雅黑 Light" w:eastAsia="微软雅黑 Light" w:cs="微软雅黑 Light"/>
           <w:lang w:val="en-US" w:eastAsia="zh-CN"/>
         </w:rPr>
         <w:instrText xml:space="preserve"> HYPERLINK "https://github.com/freefleu/AIAssistemSystem2.git" </w:instrText>
       </w:r>
       <w:r>
         <w:rPr>
-          <w:rFonts w:hint="eastAsia"/>
+          <w:rFonts w:hint="eastAsia" w:ascii="微软雅黑 Light" w:hAnsi="微软雅黑 Light" w:eastAsia="微软雅黑 Light" w:cs="微软雅黑 Light"/>
           <w:lang w:val="en-US" w:eastAsia="zh-CN"/>
         </w:rPr>
         <w:fldChar w:fldCharType="separate"/>
@@ -257,21 +259,21 @@
       <w:r>
         <w:rPr>
           <w:rStyle w:val="3"/>
-          <w:rFonts w:hint="eastAsia"/>
+          <w:rFonts w:hint="eastAsia" w:ascii="微软雅黑 Light" w:hAnsi="微软雅黑 Light" w:eastAsia="微软雅黑 Light" w:cs="微软雅黑 Light"/>
           <w:lang w:val="en-US" w:eastAsia="zh-CN"/>
         </w:rPr>
         <w:t>https://github.com/freefleu/AIAssistemSystem2.git</w:t>
       </w:r>
       <w:r>
         <w:rPr>
-          <w:rFonts w:hint="eastAsia"/>
+          <w:rFonts w:hint="eastAsia" w:ascii="微软雅黑 Light" w:hAnsi="微软雅黑 Light" w:eastAsia="微软雅黑 Light" w:cs="微软雅黑 Light"/>
           <w:lang w:val="en-US" w:eastAsia="zh-CN"/>
         </w:rPr>
         <w:fldChar w:fldCharType="end"/>
       </w:r>
       <w:r>
         <w:rPr>
-          <w:rFonts w:hint="eastAsia"/>
+          <w:rFonts w:hint="eastAsia" w:ascii="微软雅黑 Light" w:hAnsi="微软雅黑 Light" w:eastAsia="微软雅黑 Light" w:cs="微软雅黑 Light"/>
           <w:lang w:val="en-US" w:eastAsia="zh-CN"/>
         </w:rPr>
         <w:t xml:space="preserve"> </w:t>
@@ -280,21 +282,23 @@
     <w:p>
       <w:pPr>
         <w:rPr>
-          <w:rFonts w:hint="eastAsia"/>
-          <w:lang w:val="en-US" w:eastAsia="zh-CN"/>
-        </w:rPr>
-      </w:pPr>
-    </w:p>
-    <w:p>
-      <w:pPr>
-        <w:rPr>
-          <w:rFonts w:hint="eastAsia"/>
-          <w:lang w:val="en-US" w:eastAsia="zh-CN"/>
-        </w:rPr>
-      </w:pPr>
-      <w:r>
-        <w:rPr>
-          <w:rFonts w:hint="eastAsia"/>
+          <w:rFonts w:hint="eastAsia" w:ascii="微软雅黑 Light" w:hAnsi="微软雅黑 Light" w:eastAsia="微软雅黑 Light" w:cs="微软雅黑 Light"/>
+          <w:lang w:val="en-US" w:eastAsia="zh-CN"/>
+        </w:rPr>
+      </w:pPr>
+    </w:p>
+    <w:p>
+      <w:pPr>
+        <w:rPr>
+          <w:rFonts w:hint="eastAsia" w:ascii="微软雅黑 Light" w:hAnsi="微软雅黑 Light" w:eastAsia="微软雅黑 Light" w:cs="微软雅黑 Light"/>
+          <w:u w:val="single"/>
+          <w:lang w:val="en-US" w:eastAsia="zh-CN"/>
+        </w:rPr>
+      </w:pPr>
+      <w:r>
+        <w:rPr>
+          <w:rFonts w:hint="eastAsia" w:ascii="微软雅黑 Light" w:hAnsi="微软雅黑 Light" w:eastAsia="微软雅黑 Light" w:cs="微软雅黑 Light"/>
+          <w:u w:val="single"/>
           <w:lang w:val="en-US" w:eastAsia="zh-CN"/>
         </w:rPr>
         <w:t>Collaborators（合作者）：</w:t>
@@ -307,13 +311,13 @@
           <w:numId w:val="3"/>
         </w:numPr>
         <w:rPr>
-          <w:rFonts w:hint="eastAsia"/>
-          <w:lang w:val="en-US" w:eastAsia="zh-CN"/>
-        </w:rPr>
-      </w:pPr>
-      <w:r>
-        <w:rPr>
-          <w:rFonts w:hint="eastAsia"/>
+          <w:rFonts w:hint="eastAsia" w:ascii="微软雅黑 Light" w:hAnsi="微软雅黑 Light" w:eastAsia="微软雅黑 Light" w:cs="微软雅黑 Light"/>
+          <w:lang w:val="en-US" w:eastAsia="zh-CN"/>
+        </w:rPr>
+      </w:pPr>
+      <w:r>
+        <w:rPr>
+          <w:rFonts w:hint="eastAsia" w:ascii="微软雅黑 Light" w:hAnsi="微软雅黑 Light" w:eastAsia="微软雅黑 Light" w:cs="微软雅黑 Light"/>
           <w:lang w:val="en-US" w:eastAsia="zh-CN"/>
         </w:rPr>
         <w:t>zhangyouyouyou</w:t>
@@ -327,13 +331,13 @@
         </w:numPr>
         <w:ind w:left="0" w:leftChars="0" w:firstLine="0" w:firstLineChars="0"/>
         <w:rPr>
-          <w:rFonts w:hint="eastAsia"/>
-          <w:lang w:val="en-US" w:eastAsia="zh-CN"/>
-        </w:rPr>
-      </w:pPr>
-      <w:r>
-        <w:rPr>
-          <w:rFonts w:hint="eastAsia"/>
+          <w:rFonts w:hint="eastAsia" w:ascii="微软雅黑 Light" w:hAnsi="微软雅黑 Light" w:eastAsia="微软雅黑 Light" w:cs="微软雅黑 Light"/>
+          <w:lang w:val="en-US" w:eastAsia="zh-CN"/>
+        </w:rPr>
+      </w:pPr>
+      <w:r>
+        <w:rPr>
+          <w:rFonts w:hint="eastAsia" w:ascii="微软雅黑 Light" w:hAnsi="微软雅黑 Light" w:eastAsia="微软雅黑 Light" w:cs="微软雅黑 Light"/>
           <w:lang w:val="en-US" w:eastAsia="zh-CN"/>
         </w:rPr>
         <w:t>ZQ1102118381</w:t>
@@ -347,13 +351,13 @@
         </w:numPr>
         <w:ind w:left="0" w:leftChars="0" w:firstLine="0" w:firstLineChars="0"/>
         <w:rPr>
-          <w:rFonts w:hint="eastAsia"/>
-          <w:lang w:val="en-US" w:eastAsia="zh-CN"/>
-        </w:rPr>
-      </w:pPr>
-      <w:r>
-        <w:rPr>
-          <w:rFonts w:hint="eastAsia"/>
+          <w:rFonts w:hint="eastAsia" w:ascii="微软雅黑 Light" w:hAnsi="微软雅黑 Light" w:eastAsia="微软雅黑 Light" w:cs="微软雅黑 Light"/>
+          <w:lang w:val="en-US" w:eastAsia="zh-CN"/>
+        </w:rPr>
+      </w:pPr>
+      <w:r>
+        <w:rPr>
+          <w:rFonts w:hint="eastAsia" w:ascii="微软雅黑 Light" w:hAnsi="微软雅黑 Light" w:eastAsia="微软雅黑 Light" w:cs="微软雅黑 Light"/>
           <w:lang w:val="en-US" w:eastAsia="zh-CN"/>
         </w:rPr>
         <w:t>dengmiaoran</w:t>
@@ -367,13 +371,13 @@
         </w:numPr>
         <w:ind w:left="0" w:leftChars="0" w:firstLine="0" w:firstLineChars="0"/>
         <w:rPr>
-          <w:rFonts w:hint="eastAsia"/>
-          <w:lang w:val="en-US" w:eastAsia="zh-CN"/>
-        </w:rPr>
-      </w:pPr>
-      <w:r>
-        <w:rPr>
-          <w:rFonts w:hint="eastAsia"/>
+          <w:rFonts w:hint="eastAsia" w:ascii="微软雅黑 Light" w:hAnsi="微软雅黑 Light" w:eastAsia="微软雅黑 Light" w:cs="微软雅黑 Light"/>
+          <w:lang w:val="en-US" w:eastAsia="zh-CN"/>
+        </w:rPr>
+      </w:pPr>
+      <w:r>
+        <w:rPr>
+          <w:rFonts w:hint="eastAsia" w:ascii="微软雅黑 Light" w:hAnsi="微软雅黑 Light" w:eastAsia="微软雅黑 Light" w:cs="微软雅黑 Light"/>
           <w:lang w:val="en-US" w:eastAsia="zh-CN"/>
         </w:rPr>
         <w:t>tianhao909</w:t>
@@ -387,13 +391,13 @@
         </w:numPr>
         <w:ind w:left="0" w:leftChars="0" w:firstLine="0" w:firstLineChars="0"/>
         <w:rPr>
-          <w:rFonts w:hint="eastAsia"/>
-          <w:lang w:val="en-US" w:eastAsia="zh-CN"/>
-        </w:rPr>
-      </w:pPr>
-      <w:r>
-        <w:rPr>
-          <w:rFonts w:hint="eastAsia"/>
+          <w:rFonts w:hint="eastAsia" w:ascii="微软雅黑 Light" w:hAnsi="微软雅黑 Light" w:eastAsia="微软雅黑 Light" w:cs="微软雅黑 Light"/>
+          <w:lang w:val="en-US" w:eastAsia="zh-CN"/>
+        </w:rPr>
+      </w:pPr>
+      <w:r>
+        <w:rPr>
+          <w:rFonts w:hint="eastAsia" w:ascii="微软雅黑 Light" w:hAnsi="微软雅黑 Light" w:eastAsia="微软雅黑 Light" w:cs="微软雅黑 Light"/>
           <w:lang w:val="en-US" w:eastAsia="zh-CN"/>
         </w:rPr>
         <w:t>LiiiAJ</w:t>
@@ -407,13 +411,13 @@
         </w:numPr>
         <w:ind w:left="0" w:leftChars="0" w:firstLine="0" w:firstLineChars="0"/>
         <w:rPr>
-          <w:rFonts w:hint="eastAsia"/>
-          <w:lang w:val="en-US" w:eastAsia="zh-CN"/>
-        </w:rPr>
-      </w:pPr>
-      <w:r>
-        <w:rPr>
-          <w:rFonts w:hint="eastAsia"/>
+          <w:rFonts w:hint="eastAsia" w:ascii="微软雅黑 Light" w:hAnsi="微软雅黑 Light" w:eastAsia="微软雅黑 Light" w:cs="微软雅黑 Light"/>
+          <w:lang w:val="en-US" w:eastAsia="zh-CN"/>
+        </w:rPr>
+      </w:pPr>
+      <w:r>
+        <w:rPr>
+          <w:rFonts w:hint="eastAsia" w:ascii="微软雅黑 Light" w:hAnsi="微软雅黑 Light" w:eastAsia="微软雅黑 Light" w:cs="微软雅黑 Light"/>
           <w:lang w:val="en-US" w:eastAsia="zh-CN"/>
         </w:rPr>
         <w:t>freefleu</w:t>
@@ -421,277 +425,325 @@
     </w:p>
     <w:p>
       <w:pPr>
-        <w:widowControl w:val="0"/>
-        <w:numPr>
-          <w:numId w:val="0"/>
-        </w:numPr>
-        <w:jc w:val="both"/>
-        <w:rPr>
-          <w:rFonts w:hint="eastAsia"/>
-          <w:lang w:val="en-US" w:eastAsia="zh-CN"/>
-        </w:rPr>
-      </w:pPr>
-    </w:p>
-    <w:p>
-      <w:pPr>
-        <w:numPr>
-          <w:ilvl w:val="0"/>
-          <w:numId w:val="1"/>
-        </w:numPr>
-        <w:ind w:left="0" w:leftChars="0" w:firstLine="0" w:firstLineChars="0"/>
-        <w:jc w:val="center"/>
-        <w:rPr>
-          <w:rFonts w:hint="eastAsia"/>
-          <w:lang w:val="en-US" w:eastAsia="zh-CN"/>
-        </w:rPr>
-      </w:pPr>
-      <w:r>
-        <w:rPr>
-          <w:rFonts w:hint="eastAsia"/>
-          <w:lang w:val="en-US" w:eastAsia="zh-CN"/>
-        </w:rPr>
-        <w:t>Git-commit</w:t>
-      </w:r>
-    </w:p>
-    <w:p>
-      <w:pPr>
-        <w:numPr>
-          <w:numId w:val="0"/>
-        </w:numPr>
-        <w:jc w:val="both"/>
-        <w:rPr>
-          <w:rFonts w:hint="eastAsia"/>
-          <w:lang w:val="en-US" w:eastAsia="zh-CN"/>
-        </w:rPr>
-      </w:pPr>
-      <w:r>
-        <w:rPr>
-          <w:rFonts w:hint="eastAsia"/>
-          <w:lang w:val="en-US" w:eastAsia="zh-CN"/>
-        </w:rPr>
-        <w:t>做git-commit之前，建议做一个</w:t>
-      </w:r>
-      <w:r>
-        <w:rPr>
-          <w:rFonts w:hint="default"/>
-          <w:lang w:val="en-US" w:eastAsia="zh-CN"/>
-        </w:rPr>
-        <w:t>”</w:t>
-      </w:r>
-      <w:r>
-        <w:rPr>
-          <w:rFonts w:hint="eastAsia"/>
-          <w:lang w:val="en-US" w:eastAsia="zh-CN"/>
-        </w:rPr>
-        <w:t>git status</w:t>
-      </w:r>
-      <w:r>
-        <w:rPr>
-          <w:rFonts w:hint="default"/>
-          <w:lang w:val="en-US" w:eastAsia="zh-CN"/>
-        </w:rPr>
-        <w:t>”</w:t>
-      </w:r>
-      <w:r>
-        <w:rPr>
-          <w:rFonts w:hint="eastAsia"/>
-          <w:lang w:val="en-US" w:eastAsia="zh-CN"/>
-        </w:rPr>
-        <w:t>然后</w:t>
-      </w:r>
-      <w:r>
-        <w:rPr>
-          <w:rFonts w:hint="default"/>
-          <w:lang w:val="en-US" w:eastAsia="zh-CN"/>
-        </w:rPr>
-        <w:t>”</w:t>
-      </w:r>
-      <w:r>
-        <w:rPr>
-          <w:rFonts w:hint="eastAsia"/>
-          <w:lang w:val="en-US" w:eastAsia="zh-CN"/>
-        </w:rPr>
-        <w:t>git add</w:t>
-      </w:r>
-      <w:r>
-        <w:rPr>
-          <w:rFonts w:hint="default"/>
-          <w:lang w:val="en-US" w:eastAsia="zh-CN"/>
-        </w:rPr>
-        <w:t>”</w:t>
-      </w:r>
-      <w:r>
-        <w:rPr>
-          <w:rFonts w:hint="eastAsia"/>
-          <w:lang w:val="en-US" w:eastAsia="zh-CN"/>
-        </w:rPr>
-        <w:t xml:space="preserve"> 文档名字</w:t>
-      </w:r>
-      <w:r>
-        <w:rPr>
-          <w:rFonts w:hint="default"/>
-          <w:lang w:val="en-US" w:eastAsia="zh-CN"/>
-        </w:rPr>
-        <w:t>”</w:t>
-      </w:r>
-      <w:r>
-        <w:rPr>
-          <w:rFonts w:hint="eastAsia"/>
-          <w:lang w:val="en-US" w:eastAsia="zh-CN"/>
-        </w:rPr>
-        <w:t>或者</w:t>
-      </w:r>
-      <w:r>
-        <w:rPr>
-          <w:rFonts w:hint="default"/>
-          <w:lang w:val="en-US" w:eastAsia="zh-CN"/>
-        </w:rPr>
-        <w:t>”</w:t>
-      </w:r>
-      <w:r>
-        <w:rPr>
-          <w:rFonts w:hint="eastAsia"/>
-          <w:lang w:val="en-US" w:eastAsia="zh-CN"/>
-        </w:rPr>
-        <w:t>git add -A</w:t>
-      </w:r>
-      <w:r>
-        <w:rPr>
-          <w:rFonts w:hint="default"/>
-          <w:lang w:val="en-US" w:eastAsia="zh-CN"/>
-        </w:rPr>
-        <w:t>”</w:t>
-      </w:r>
-      <w:r>
-        <w:rPr>
-          <w:rFonts w:hint="eastAsia"/>
-          <w:lang w:val="en-US" w:eastAsia="zh-CN"/>
-        </w:rPr>
-        <w:t>。-A能添加所有改的的文档。有两种git-commit: a. git-commit -m  b. git-commit</w:t>
-      </w:r>
-    </w:p>
-    <w:p>
-      <w:pPr>
-        <w:numPr>
-          <w:ilvl w:val="0"/>
-          <w:numId w:val="4"/>
-        </w:numPr>
-        <w:jc w:val="both"/>
-        <w:rPr>
-          <w:rFonts w:hint="eastAsia"/>
-          <w:lang w:val="en-US" w:eastAsia="zh-CN"/>
-        </w:rPr>
-      </w:pPr>
-      <w:r>
-        <w:rPr>
-          <w:rFonts w:hint="eastAsia"/>
-          <w:lang w:val="en-US" w:eastAsia="zh-CN"/>
-        </w:rPr>
-        <w:t>git-commit -m</w:t>
-      </w:r>
-    </w:p>
-    <w:p>
-      <w:pPr>
-        <w:numPr>
-          <w:numId w:val="0"/>
-        </w:numPr>
-        <w:rPr>
-          <w:rFonts w:hint="eastAsia"/>
-          <w:lang w:val="en-US" w:eastAsia="zh-CN"/>
-        </w:rPr>
-      </w:pPr>
-      <w:r>
-        <w:rPr>
-          <w:rFonts w:hint="eastAsia"/>
-          <w:lang w:val="en-US" w:eastAsia="zh-CN"/>
-        </w:rPr>
-        <w:t>要写一句话解释刚做的变化: 1. 写出变化， 2.变化原因</w:t>
-      </w:r>
-    </w:p>
-    <w:p>
-      <w:pPr>
-        <w:numPr>
-          <w:numId w:val="0"/>
-        </w:numPr>
-        <w:rPr>
-          <w:rFonts w:hint="eastAsia"/>
-          <w:lang w:val="en-US" w:eastAsia="zh-CN"/>
-        </w:rPr>
-      </w:pPr>
-      <w:r>
-        <w:rPr>
-          <w:rFonts w:hint="eastAsia"/>
-          <w:lang w:val="en-US" w:eastAsia="zh-CN"/>
-        </w:rPr>
-        <w:t>缩写</w:t>
-      </w:r>
-      <w:r>
-        <w:rPr>
-          <w:rFonts w:hint="default"/>
-          <w:lang w:val="en-US" w:eastAsia="zh-CN"/>
-        </w:rPr>
-        <w:t>:</w:t>
-      </w:r>
-      <w:r>
-        <w:rPr>
-          <w:rFonts w:hint="eastAsia"/>
-          <w:lang w:val="en-US" w:eastAsia="zh-CN"/>
-        </w:rPr>
-        <w:t>写重要内容，</w:t>
-      </w:r>
-      <w:r>
-        <w:rPr>
-          <w:rFonts w:hint="default"/>
-          <w:lang w:val="en-US" w:eastAsia="zh-CN"/>
-        </w:rPr>
-        <w:t>&lt;=</w:t>
-      </w:r>
-      <w:r>
-        <w:rPr>
-          <w:rFonts w:hint="eastAsia"/>
-          <w:lang w:val="en-US" w:eastAsia="zh-CN"/>
-        </w:rPr>
-        <w:t>50字</w:t>
-      </w:r>
-    </w:p>
-    <w:p>
-      <w:pPr>
-        <w:numPr>
-          <w:numId w:val="0"/>
-        </w:numPr>
-        <w:rPr>
-          <w:rFonts w:hint="eastAsia"/>
-          <w:lang w:val="en-US" w:eastAsia="zh-CN"/>
-        </w:rPr>
-      </w:pPr>
-      <w:r>
-        <w:rPr>
-          <w:rFonts w:hint="eastAsia"/>
-          <w:lang w:val="en-US" w:eastAsia="zh-CN"/>
-        </w:rPr>
-        <w:t>例如：</w:t>
-      </w:r>
-    </w:p>
-    <w:p>
-      <w:pPr>
-        <w:numPr>
-          <w:numId w:val="0"/>
-        </w:numPr>
-        <w:rPr>
-          <w:rFonts w:hint="eastAsia"/>
-          <w:lang w:val="en-US" w:eastAsia="zh-CN"/>
-        </w:rPr>
-      </w:pPr>
-      <w:r>
-        <w:rPr>
-          <w:rFonts w:hint="eastAsia"/>
+        <w:rPr>
+          <w:rFonts w:hint="eastAsia" w:ascii="微软雅黑 Light" w:hAnsi="微软雅黑 Light" w:eastAsia="微软雅黑 Light" w:cs="微软雅黑 Light"/>
+          <w:lang w:val="en-US" w:eastAsia="zh-CN"/>
+        </w:rPr>
+      </w:pPr>
+    </w:p>
+    <w:p>
+      <w:pPr>
+        <w:rPr>
+          <w:rFonts w:hint="eastAsia" w:ascii="微软雅黑 Light" w:hAnsi="微软雅黑 Light" w:eastAsia="微软雅黑 Light" w:cs="微软雅黑 Light"/>
+          <w:lang w:val="en-US" w:eastAsia="zh-CN"/>
+        </w:rPr>
+      </w:pPr>
+    </w:p>
+    <w:p>
+      <w:pPr>
+        <w:rPr>
+          <w:rFonts w:hint="eastAsia" w:ascii="微软雅黑 Light" w:hAnsi="微软雅黑 Light" w:eastAsia="微软雅黑 Light" w:cs="微软雅黑 Light"/>
+          <w:u w:val="single"/>
+          <w:lang w:val="en-US" w:eastAsia="zh-CN"/>
+        </w:rPr>
+      </w:pPr>
+      <w:r>
+        <w:rPr>
+          <w:rFonts w:hint="eastAsia" w:ascii="微软雅黑 Light" w:hAnsi="微软雅黑 Light" w:eastAsia="微软雅黑 Light" w:cs="微软雅黑 Light"/>
+          <w:u w:val="single"/>
+          <w:lang w:val="en-US" w:eastAsia="zh-CN"/>
+        </w:rPr>
+        <w:t>GIT提交文件的流程</w:t>
+      </w:r>
+    </w:p>
+    <w:p>
+      <w:pPr>
+        <w:rPr>
+          <w:rFonts w:hint="eastAsia" w:ascii="微软雅黑 Light" w:hAnsi="微软雅黑 Light" w:eastAsia="微软雅黑 Light" w:cs="微软雅黑 Light"/>
+          <w:lang w:val="en-US" w:eastAsia="zh-CN"/>
+        </w:rPr>
+      </w:pPr>
+    </w:p>
+    <w:p>
+      <w:pPr>
+        <w:rPr>
+          <w:rFonts w:hint="eastAsia" w:ascii="微软雅黑 Light" w:hAnsi="微软雅黑 Light" w:eastAsia="微软雅黑 Light" w:cs="微软雅黑 Light"/>
+          <w:lang w:val="en-US" w:eastAsia="zh-CN"/>
+        </w:rPr>
+      </w:pPr>
+      <w:r>
+        <w:rPr>
+          <w:rFonts w:hint="eastAsia" w:ascii="微软雅黑 Light" w:hAnsi="微软雅黑 Light" w:eastAsia="微软雅黑 Light" w:cs="微软雅黑 Light"/>
+          <w:sz w:val="21"/>
+        </w:rPr>
+        <mc:AlternateContent>
+          <mc:Choice Requires="wps">
+            <w:drawing>
+              <wp:anchor distT="0" distB="0" distL="114300" distR="114300" simplePos="0" relativeHeight="251659264" behindDoc="0" locked="0" layoutInCell="1" allowOverlap="1">
+                <wp:simplePos x="0" y="0"/>
+                <wp:positionH relativeFrom="column">
+                  <wp:posOffset>-27305</wp:posOffset>
+                </wp:positionH>
+                <wp:positionV relativeFrom="paragraph">
+                  <wp:posOffset>315595</wp:posOffset>
+                </wp:positionV>
+                <wp:extent cx="3557905" cy="1394460"/>
+                <wp:effectExtent l="4445" t="4445" r="19050" b="18415"/>
+                <wp:wrapNone/>
+                <wp:docPr id="2" name="文本框 2"/>
+                <wp:cNvGraphicFramePr/>
+                <a:graphic xmlns:a="http://schemas.openxmlformats.org/drawingml/2006/main">
+                  <a:graphicData uri="http://schemas.microsoft.com/office/word/2010/wordprocessingShape">
+                    <wps:wsp>
+                      <wps:cNvSpPr txBox="1"/>
+                      <wps:spPr>
+                        <a:xfrm>
+                          <a:off x="1610995" y="1504315"/>
+                          <a:ext cx="3557905" cy="1394460"/>
+                        </a:xfrm>
+                        <a:prstGeom prst="rect">
+                          <a:avLst/>
+                        </a:prstGeom>
+                        <a:solidFill>
+                          <a:schemeClr val="lt1"/>
+                        </a:solidFill>
+                        <a:ln w="6350">
+                          <a:solidFill>
+                            <a:prstClr val="black"/>
+                          </a:solidFill>
+                        </a:ln>
+                      </wps:spPr>
+                      <wps:style>
+                        <a:lnRef idx="0">
+                          <a:schemeClr val="accent1"/>
+                        </a:lnRef>
+                        <a:fillRef idx="0">
+                          <a:schemeClr val="accent1"/>
+                        </a:fillRef>
+                        <a:effectRef idx="0">
+                          <a:schemeClr val="accent1"/>
+                        </a:effectRef>
+                        <a:fontRef idx="minor">
+                          <a:schemeClr val="dk1"/>
+                        </a:fontRef>
+                      </wps:style>
+                      <wps:txbx>
+                        <w:txbxContent>
+                          <w:p>
+                            <w:pPr>
+                              <w:numPr>
+                                <w:ilvl w:val="0"/>
+                                <w:numId w:val="4"/>
+                              </w:numPr>
+                              <w:rPr>
+                                <w:rFonts w:hint="eastAsia" w:eastAsiaTheme="minorEastAsia"/>
+                                <w:lang w:val="sq-AL" w:eastAsia="zh-CN"/>
+                              </w:rPr>
+                            </w:pPr>
+                            <w:r>
+                              <w:rPr>
+                                <w:rFonts w:hint="default"/>
+                                <w:lang w:val="sq-AL" w:eastAsia="zh-CN"/>
+                              </w:rPr>
+                              <w:t>git status</w:t>
+                            </w:r>
+                          </w:p>
+                          <w:p>
+                            <w:pPr>
+                              <w:numPr>
+                                <w:ilvl w:val="0"/>
+                                <w:numId w:val="0"/>
+                              </w:numPr>
+                              <w:rPr>
+                                <w:rFonts w:hint="eastAsia" w:eastAsiaTheme="minorEastAsia"/>
+                                <w:lang w:val="sq-AL" w:eastAsia="zh-CN"/>
+                              </w:rPr>
+                            </w:pPr>
+                          </w:p>
+                          <w:p>
+                            <w:pPr>
+                              <w:numPr>
+                                <w:ilvl w:val="0"/>
+                                <w:numId w:val="0"/>
+                              </w:numPr>
+                              <w:rPr>
+                                <w:rFonts w:hint="eastAsia"/>
+                                <w:lang w:val="en-US" w:eastAsia="zh-CN"/>
+                              </w:rPr>
+                            </w:pPr>
+                            <w:r>
+                              <w:rPr>
+                                <w:rFonts w:hint="eastAsia"/>
+                                <w:lang w:val="en-US" w:eastAsia="zh-CN"/>
+                              </w:rPr>
+                              <w:t>返回文件当前的状态。可以看干才改变的文件，但还需要在GitHub跟新</w:t>
+                            </w:r>
+                          </w:p>
+                          <w:p>
+                            <w:pPr>
+                              <w:numPr>
+                                <w:ilvl w:val="0"/>
+                                <w:numId w:val="0"/>
+                              </w:numPr>
+                              <w:rPr>
+                                <w:rFonts w:hint="eastAsia"/>
+                                <w:lang w:val="en-US" w:eastAsia="zh-CN"/>
+                              </w:rPr>
+                            </w:pPr>
+                            <w:r>
+                              <w:rPr>
+                                <w:rFonts w:hint="eastAsia"/>
+                                <w:lang w:val="en-US" w:eastAsia="zh-CN"/>
+                              </w:rPr>
+                              <w:t>可以告诉你是否存在还没被记录的改变</w:t>
+                            </w:r>
+                          </w:p>
+                        </w:txbxContent>
+                      </wps:txbx>
+                      <wps:bodyPr rot="0" spcFirstLastPara="0" vertOverflow="overflow" horzOverflow="overflow" vert="horz" wrap="square" lIns="91440" tIns="45720" rIns="91440" bIns="45720" numCol="1" spcCol="0" rtlCol="0" fromWordArt="0" anchor="t" anchorCtr="0" forceAA="0" compatLnSpc="1">
+                        <a:noAutofit/>
+                      </wps:bodyPr>
+                    </wps:wsp>
+                  </a:graphicData>
+                </a:graphic>
+              </wp:anchor>
+            </w:drawing>
+          </mc:Choice>
+          <mc:Fallback>
+            <w:pict>
+              <v:shape id="_x0000_s1026" o:spid="_x0000_s1026" o:spt="202" type="#_x0000_t202" style="position:absolute;left:0pt;margin-left:-2.15pt;margin-top:24.85pt;height:109.8pt;width:280.15pt;z-index:251659264;mso-width-relative:page;mso-height-relative:page;" fillcolor="#FFFFFF [3201]" filled="t" stroked="t" coordsize="21600,21600" o:gfxdata="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">
+                <v:fill on="t" focussize="0,0"/>
+                <v:stroke weight="0.5pt" color="#000000 [3204]" joinstyle="round"/>
+                <v:imagedata o:title=""/>
+                <o:lock v:ext="edit" aspectratio="f"/>
+                <v:textbox>
+                  <w:txbxContent>
+                    <w:p>
+                      <w:pPr>
+                        <w:numPr>
+                          <w:ilvl w:val="0"/>
+                          <w:numId w:val="4"/>
+                        </w:numPr>
+                        <w:rPr>
+                          <w:rFonts w:hint="eastAsia" w:eastAsiaTheme="minorEastAsia"/>
+                          <w:lang w:val="sq-AL" w:eastAsia="zh-CN"/>
+                        </w:rPr>
+                      </w:pPr>
+                      <w:r>
+                        <w:rPr>
+                          <w:rFonts w:hint="default"/>
+                          <w:lang w:val="sq-AL" w:eastAsia="zh-CN"/>
+                        </w:rPr>
+                        <w:t>git status</w:t>
+                      </w:r>
+                    </w:p>
+                    <w:p>
+                      <w:pPr>
+                        <w:numPr>
+                          <w:ilvl w:val="0"/>
+                          <w:numId w:val="0"/>
+                        </w:numPr>
+                        <w:rPr>
+                          <w:rFonts w:hint="eastAsia" w:eastAsiaTheme="minorEastAsia"/>
+                          <w:lang w:val="sq-AL" w:eastAsia="zh-CN"/>
+                        </w:rPr>
+                      </w:pPr>
+                    </w:p>
+                    <w:p>
+                      <w:pPr>
+                        <w:numPr>
+                          <w:ilvl w:val="0"/>
+                          <w:numId w:val="0"/>
+                        </w:numPr>
+                        <w:rPr>
+                          <w:rFonts w:hint="eastAsia"/>
+                          <w:lang w:val="en-US" w:eastAsia="zh-CN"/>
+                        </w:rPr>
+                      </w:pPr>
+                      <w:r>
+                        <w:rPr>
+                          <w:rFonts w:hint="eastAsia"/>
+                          <w:lang w:val="en-US" w:eastAsia="zh-CN"/>
+                        </w:rPr>
+                        <w:t>返回文件当前的状态。可以看干才改变的文件，但还需要在GitHub跟新</w:t>
+                      </w:r>
+                    </w:p>
+                    <w:p>
+                      <w:pPr>
+                        <w:numPr>
+                          <w:ilvl w:val="0"/>
+                          <w:numId w:val="0"/>
+                        </w:numPr>
+                        <w:rPr>
+                          <w:rFonts w:hint="eastAsia"/>
+                          <w:lang w:val="en-US" w:eastAsia="zh-CN"/>
+                        </w:rPr>
+                      </w:pPr>
+                      <w:r>
+                        <w:rPr>
+                          <w:rFonts w:hint="eastAsia"/>
+                          <w:lang w:val="en-US" w:eastAsia="zh-CN"/>
+                        </w:rPr>
+                        <w:t>可以告诉你是否存在还没被记录的改变</w:t>
+                      </w:r>
+                    </w:p>
+                  </w:txbxContent>
+                </v:textbox>
+              </v:shape>
+            </w:pict>
+          </mc:Fallback>
+        </mc:AlternateContent>
+      </w:r>
+    </w:p>
+    <w:p>
+      <w:pPr>
+        <w:rPr>
+          <w:rFonts w:hint="eastAsia" w:ascii="微软雅黑 Light" w:hAnsi="微软雅黑 Light" w:eastAsia="微软雅黑 Light" w:cs="微软雅黑 Light"/>
+          <w:lang w:val="en-US" w:eastAsia="zh-CN"/>
+        </w:rPr>
+      </w:pPr>
+    </w:p>
+    <w:p>
+      <w:pPr>
+        <w:rPr>
+          <w:rFonts w:hint="eastAsia" w:ascii="微软雅黑 Light" w:hAnsi="微软雅黑 Light" w:eastAsia="微软雅黑 Light" w:cs="微软雅黑 Light"/>
+          <w:lang w:val="en-US" w:eastAsia="zh-CN"/>
+        </w:rPr>
+      </w:pPr>
+    </w:p>
+    <w:p>
+      <w:pPr>
+        <w:rPr>
+          <w:rFonts w:hint="eastAsia" w:ascii="微软雅黑 Light" w:hAnsi="微软雅黑 Light" w:eastAsia="微软雅黑 Light" w:cs="微软雅黑 Light"/>
+          <w:lang w:val="en-US" w:eastAsia="zh-CN"/>
+        </w:rPr>
+      </w:pPr>
+    </w:p>
+    <w:p>
+      <w:pPr>
+        <w:rPr>
+          <w:rFonts w:hint="eastAsia" w:ascii="微软雅黑 Light" w:hAnsi="微软雅黑 Light" w:eastAsia="微软雅黑 Light" w:cs="微软雅黑 Light"/>
+          <w:lang w:val="en-US" w:eastAsia="zh-CN"/>
+        </w:rPr>
+      </w:pPr>
+    </w:p>
+    <w:p>
+      <w:pPr>
+        <w:rPr>
+          <w:rFonts w:hint="eastAsia" w:ascii="微软雅黑 Light" w:hAnsi="微软雅黑 Light" w:eastAsia="微软雅黑 Light" w:cs="微软雅黑 Light"/>
+          <w:lang w:val="en-US" w:eastAsia="zh-CN"/>
+        </w:rPr>
+      </w:pPr>
+      <w:r>
+        <w:rPr>
+          <w:rFonts w:hint="eastAsia" w:ascii="微软雅黑 Light" w:hAnsi="微软雅黑 Light" w:eastAsia="微软雅黑 Light" w:cs="微软雅黑 Light"/>
           <w:lang w:val="en-US" w:eastAsia="zh-CN"/>
         </w:rPr>
         <w:drawing>
           <wp:inline distT="0" distB="0" distL="114300" distR="114300">
-            <wp:extent cx="5271135" cy="2705735"/>
-            <wp:effectExtent l="0" t="0" r="1905" b="6985"/>
-            <wp:docPr id="3" name="图片 3" descr="gitstatuscommitcmd"/>
+            <wp:extent cx="4189095" cy="2150110"/>
+            <wp:effectExtent l="0" t="0" r="1905" b="13970"/>
+            <wp:docPr id="12" name="图片 12" descr="gitstatuscommitcmd"/>
             <wp:cNvGraphicFramePr>
               <a:graphicFrameLocks xmlns:a="http://schemas.openxmlformats.org/drawingml/2006/main" noChangeAspect="1"/>
             </wp:cNvGraphicFramePr>
@@ -699,7 +751,7 @@
               <a:graphicData uri="http://schemas.openxmlformats.org/drawingml/2006/picture">
                 <pic:pic xmlns:pic="http://schemas.openxmlformats.org/drawingml/2006/picture">
                   <pic:nvPicPr>
-                    <pic:cNvPr id="3" name="图片 3" descr="gitstatuscommitcmd"/>
+                    <pic:cNvPr id="12" name="图片 12" descr="gitstatuscommitcmd"/>
                     <pic:cNvPicPr>
                       <a:picLocks noChangeAspect="1"/>
                     </pic:cNvPicPr>
@@ -713,7 +765,7 @@
                   <pic:spPr>
                     <a:xfrm>
                       <a:off x="0" y="0"/>
-                      <a:ext cx="5271135" cy="2705735"/>
+                      <a:ext cx="4189095" cy="2150110"/>
                     </a:xfrm>
                     <a:prstGeom prst="rect">
                       <a:avLst/>
@@ -728,42 +780,551 @@
     </w:p>
     <w:p>
       <w:pPr>
-        <w:numPr>
-          <w:numId w:val="0"/>
-        </w:numPr>
-        <w:rPr>
-          <w:rFonts w:hint="eastAsia"/>
-          <w:lang w:val="en-US" w:eastAsia="zh-CN"/>
-        </w:rPr>
-      </w:pPr>
-      <w:r>
-        <w:rPr>
-          <w:rFonts w:hint="eastAsia"/>
-          <w:lang w:val="en-US" w:eastAsia="zh-CN"/>
-        </w:rPr>
-        <w:t>用Windows cmd</w:t>
-      </w:r>
-    </w:p>
-    <w:p>
-      <w:pPr>
-        <w:numPr>
-          <w:numId w:val="0"/>
-        </w:numPr>
-        <w:rPr>
-          <w:rFonts w:hint="eastAsia"/>
-          <w:lang w:val="en-US" w:eastAsia="zh-CN"/>
-        </w:rPr>
-      </w:pPr>
-      <w:r>
-        <w:rPr>
-          <w:rFonts w:hint="eastAsia"/>
+        <w:rPr>
+          <w:rFonts w:hint="eastAsia" w:ascii="微软雅黑 Light" w:hAnsi="微软雅黑 Light" w:eastAsia="微软雅黑 Light" w:cs="微软雅黑 Light"/>
+          <w:lang w:val="en-US" w:eastAsia="zh-CN"/>
+        </w:rPr>
+      </w:pPr>
+    </w:p>
+    <w:p>
+      <w:pPr>
+        <w:rPr>
+          <w:rFonts w:hint="eastAsia" w:ascii="微软雅黑 Light" w:hAnsi="微软雅黑 Light" w:eastAsia="微软雅黑 Light" w:cs="微软雅黑 Light"/>
+          <w:lang w:val="en-US" w:eastAsia="zh-CN"/>
+        </w:rPr>
+      </w:pPr>
+    </w:p>
+    <w:p>
+      <w:pPr>
+        <w:rPr>
+          <w:rFonts w:hint="eastAsia" w:ascii="微软雅黑 Light" w:hAnsi="微软雅黑 Light" w:eastAsia="微软雅黑 Light" w:cs="微软雅黑 Light"/>
+          <w:lang w:val="en-US" w:eastAsia="zh-CN"/>
+        </w:rPr>
+      </w:pPr>
+    </w:p>
+    <w:p>
+      <w:pPr>
+        <w:rPr>
+          <w:rFonts w:hint="eastAsia" w:ascii="微软雅黑 Light" w:hAnsi="微软雅黑 Light" w:eastAsia="微软雅黑 Light" w:cs="微软雅黑 Light"/>
+          <w:lang w:val="en-US" w:eastAsia="zh-CN"/>
+        </w:rPr>
+      </w:pPr>
+      <w:r>
+        <w:rPr>
+          <w:rFonts w:hint="eastAsia" w:ascii="微软雅黑 Light" w:hAnsi="微软雅黑 Light" w:eastAsia="微软雅黑 Light" w:cs="微软雅黑 Light"/>
+          <w:sz w:val="21"/>
+        </w:rPr>
+        <mc:AlternateContent>
+          <mc:Choice Requires="wps">
+            <w:drawing>
+              <wp:anchor distT="0" distB="0" distL="114300" distR="114300" simplePos="0" relativeHeight="251670528" behindDoc="0" locked="0" layoutInCell="1" allowOverlap="1">
+                <wp:simplePos x="0" y="0"/>
+                <wp:positionH relativeFrom="column">
+                  <wp:posOffset>-149225</wp:posOffset>
+                </wp:positionH>
+                <wp:positionV relativeFrom="paragraph">
+                  <wp:posOffset>71755</wp:posOffset>
+                </wp:positionV>
+                <wp:extent cx="3649345" cy="1394460"/>
+                <wp:effectExtent l="4445" t="4445" r="19050" b="18415"/>
+                <wp:wrapNone/>
+                <wp:docPr id="10" name="文本框 10"/>
+                <wp:cNvGraphicFramePr/>
+                <a:graphic xmlns:a="http://schemas.openxmlformats.org/drawingml/2006/main">
+                  <a:graphicData uri="http://schemas.microsoft.com/office/word/2010/wordprocessingShape">
+                    <wps:wsp>
+                      <wps:cNvSpPr txBox="1"/>
+                      <wps:spPr>
+                        <a:xfrm>
+                          <a:off x="0" y="0"/>
+                          <a:ext cx="3649345" cy="1394460"/>
+                        </a:xfrm>
+                        <a:prstGeom prst="rect">
+                          <a:avLst/>
+                        </a:prstGeom>
+                        <a:solidFill>
+                          <a:schemeClr val="lt1"/>
+                        </a:solidFill>
+                        <a:ln w="6350">
+                          <a:solidFill>
+                            <a:prstClr val="black"/>
+                          </a:solidFill>
+                        </a:ln>
+                      </wps:spPr>
+                      <wps:style>
+                        <a:lnRef idx="0">
+                          <a:schemeClr val="accent1"/>
+                        </a:lnRef>
+                        <a:fillRef idx="0">
+                          <a:schemeClr val="accent1"/>
+                        </a:fillRef>
+                        <a:effectRef idx="0">
+                          <a:schemeClr val="accent1"/>
+                        </a:effectRef>
+                        <a:fontRef idx="minor">
+                          <a:schemeClr val="dk1"/>
+                        </a:fontRef>
+                      </wps:style>
+                      <wps:txbx>
+                        <w:txbxContent>
+                          <w:p>
+                            <w:pPr>
+                              <w:numPr>
+                                <w:ilvl w:val="0"/>
+                                <w:numId w:val="5"/>
+                              </w:numPr>
+                              <w:rPr>
+                                <w:rFonts w:hint="eastAsia" w:eastAsiaTheme="minorEastAsia"/>
+                                <w:lang w:val="sq-AL" w:eastAsia="zh-CN"/>
+                              </w:rPr>
+                            </w:pPr>
+                            <w:r>
+                              <w:rPr>
+                                <w:rFonts w:hint="default"/>
+                                <w:lang w:val="sq-AL" w:eastAsia="zh-CN"/>
+                              </w:rPr>
+                              <w:t xml:space="preserve">git </w:t>
+                            </w:r>
+                            <w:r>
+                              <w:rPr>
+                                <w:rFonts w:hint="eastAsia"/>
+                                <w:lang w:val="en-US" w:eastAsia="zh-CN"/>
+                              </w:rPr>
+                              <w:t>commit</w:t>
+                            </w:r>
+                          </w:p>
+                          <w:p>
+                            <w:pPr>
+                              <w:numPr>
+                                <w:ilvl w:val="0"/>
+                                <w:numId w:val="0"/>
+                              </w:numPr>
+                              <w:rPr>
+                                <w:rFonts w:hint="eastAsia" w:eastAsiaTheme="minorEastAsia"/>
+                                <w:lang w:val="sq-AL" w:eastAsia="zh-CN"/>
+                              </w:rPr>
+                            </w:pPr>
+                          </w:p>
+                          <w:p>
+                            <w:pPr>
+                              <w:numPr>
+                                <w:ilvl w:val="0"/>
+                                <w:numId w:val="0"/>
+                              </w:numPr>
+                              <w:rPr>
+                                <w:rFonts w:hint="eastAsia"/>
+                                <w:lang w:val="en-US" w:eastAsia="zh-CN"/>
+                              </w:rPr>
+                            </w:pPr>
+                            <w:r>
+                              <w:rPr>
+                                <w:rFonts w:hint="eastAsia"/>
+                                <w:lang w:val="en-US" w:eastAsia="zh-CN"/>
+                              </w:rPr>
+                              <w:t>提交刚做的改变。是说，可以记录而提交你刚修改的文件</w:t>
+                            </w:r>
+                          </w:p>
+                          <w:p>
+                            <w:pPr>
+                              <w:numPr>
+                                <w:ilvl w:val="0"/>
+                                <w:numId w:val="0"/>
+                              </w:numPr>
+                              <w:rPr>
+                                <w:rFonts w:hint="default"/>
+                                <w:lang w:val="en-US" w:eastAsia="zh-CN"/>
+                              </w:rPr>
+                            </w:pPr>
+                            <w:r>
+                              <w:rPr>
+                                <w:rFonts w:hint="eastAsia"/>
+                                <w:lang w:val="en-US" w:eastAsia="zh-CN"/>
+                              </w:rPr>
+                              <w:t xml:space="preserve">git commit -m </w:t>
+                            </w:r>
+                            <w:r>
+                              <w:rPr>
+                                <w:rFonts w:hint="default"/>
+                                <w:lang w:val="en-US" w:eastAsia="zh-CN"/>
+                              </w:rPr>
+                              <w:t>“</w:t>
+                            </w:r>
+                            <w:r>
+                              <w:rPr>
+                                <w:rFonts w:hint="eastAsia"/>
+                                <w:lang w:val="en-US" w:eastAsia="zh-CN"/>
+                              </w:rPr>
+                              <w:t>message</w:t>
+                            </w:r>
+                            <w:r>
+                              <w:rPr>
+                                <w:rFonts w:hint="default"/>
+                                <w:lang w:val="en-US" w:eastAsia="zh-CN"/>
+                              </w:rPr>
+                              <w:t>”</w:t>
+                            </w:r>
+                          </w:p>
+                          <w:p>
+                            <w:pPr>
+                              <w:numPr>
+                                <w:ilvl w:val="0"/>
+                                <w:numId w:val="0"/>
+                              </w:numPr>
+                              <w:rPr>
+                                <w:rFonts w:hint="eastAsia"/>
+                                <w:lang w:val="en-US" w:eastAsia="zh-CN"/>
+                              </w:rPr>
+                            </w:pPr>
+                            <w:r>
+                              <w:rPr>
+                                <w:rFonts w:hint="eastAsia"/>
+                                <w:lang w:val="en-US" w:eastAsia="zh-CN"/>
+                              </w:rPr>
+                              <w:t>在引号写出修改的解释比如说:</w:t>
+                            </w:r>
+                          </w:p>
+                          <w:p>
+                            <w:pPr>
+                              <w:numPr>
+                                <w:ilvl w:val="0"/>
+                                <w:numId w:val="0"/>
+                              </w:numPr>
+                              <w:rPr>
+                                <w:rFonts w:hint="default"/>
+                                <w:lang w:val="en-US" w:eastAsia="zh-CN"/>
+                              </w:rPr>
+                            </w:pPr>
+                            <w:r>
+                              <w:rPr>
+                                <w:rFonts w:hint="eastAsia"/>
+                                <w:lang w:val="en-US" w:eastAsia="zh-CN"/>
+                              </w:rPr>
+                              <w:t xml:space="preserve">git commit -m </w:t>
+                            </w:r>
+                            <w:r>
+                              <w:rPr>
+                                <w:rFonts w:hint="default"/>
+                                <w:lang w:val="en-US" w:eastAsia="zh-CN"/>
+                              </w:rPr>
+                              <w:t>“</w:t>
+                            </w:r>
+                            <w:r>
+                              <w:rPr>
+                                <w:rFonts w:hint="eastAsia"/>
+                                <w:lang w:val="en-US" w:eastAsia="zh-CN"/>
+                              </w:rPr>
+                              <w:t>刚修改new.txt</w:t>
+                            </w:r>
+                            <w:r>
+                              <w:rPr>
+                                <w:rFonts w:hint="default"/>
+                                <w:lang w:val="en-US" w:eastAsia="zh-CN"/>
+                              </w:rPr>
+                              <w:t>”</w:t>
+                            </w:r>
+                          </w:p>
+                          <w:p>
+                            <w:pPr>
+                              <w:numPr>
+                                <w:ilvl w:val="0"/>
+                                <w:numId w:val="0"/>
+                              </w:numPr>
+                              <w:rPr>
+                                <w:rFonts w:hint="eastAsia"/>
+                                <w:lang w:val="en-US" w:eastAsia="zh-CN"/>
+                              </w:rPr>
+                            </w:pPr>
+                          </w:p>
+                        </w:txbxContent>
+                      </wps:txbx>
+                      <wps:bodyPr rot="0" spcFirstLastPara="0" vertOverflow="overflow" horzOverflow="overflow" vert="horz" wrap="square" lIns="91440" tIns="45720" rIns="91440" bIns="45720" numCol="1" spcCol="0" rtlCol="0" fromWordArt="0" anchor="t" anchorCtr="0" forceAA="0" compatLnSpc="1">
+                        <a:noAutofit/>
+                      </wps:bodyPr>
+                    </wps:wsp>
+                  </a:graphicData>
+                </a:graphic>
+              </wp:anchor>
+            </w:drawing>
+          </mc:Choice>
+          <mc:Fallback>
+            <w:pict>
+              <v:shape id="_x0000_s1026" o:spid="_x0000_s1026" o:spt="202" type="#_x0000_t202" style="position:absolute;left:0pt;margin-left:-11.75pt;margin-top:5.65pt;height:109.8pt;width:287.35pt;z-index:251670528;mso-width-relative:page;mso-height-relative:page;" fillcolor="#FFFFFF [3201]" filled="t" stroked="t" coordsize="21600,21600" o:gfxdata="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">
+                <v:fill on="t" focussize="0,0"/>
+                <v:stroke weight="0.5pt" color="#000000 [3204]" joinstyle="round"/>
+                <v:imagedata o:title=""/>
+                <o:lock v:ext="edit" aspectratio="f"/>
+                <v:textbox>
+                  <w:txbxContent>
+                    <w:p>
+                      <w:pPr>
+                        <w:numPr>
+                          <w:ilvl w:val="0"/>
+                          <w:numId w:val="5"/>
+                        </w:numPr>
+                        <w:rPr>
+                          <w:rFonts w:hint="eastAsia" w:eastAsiaTheme="minorEastAsia"/>
+                          <w:lang w:val="sq-AL" w:eastAsia="zh-CN"/>
+                        </w:rPr>
+                      </w:pPr>
+                      <w:r>
+                        <w:rPr>
+                          <w:rFonts w:hint="default"/>
+                          <w:lang w:val="sq-AL" w:eastAsia="zh-CN"/>
+                        </w:rPr>
+                        <w:t xml:space="preserve">git </w:t>
+                      </w:r>
+                      <w:r>
+                        <w:rPr>
+                          <w:rFonts w:hint="eastAsia"/>
+                          <w:lang w:val="en-US" w:eastAsia="zh-CN"/>
+                        </w:rPr>
+                        <w:t>commit</w:t>
+                      </w:r>
+                    </w:p>
+                    <w:p>
+                      <w:pPr>
+                        <w:numPr>
+                          <w:ilvl w:val="0"/>
+                          <w:numId w:val="0"/>
+                        </w:numPr>
+                        <w:rPr>
+                          <w:rFonts w:hint="eastAsia" w:eastAsiaTheme="minorEastAsia"/>
+                          <w:lang w:val="sq-AL" w:eastAsia="zh-CN"/>
+                        </w:rPr>
+                      </w:pPr>
+                    </w:p>
+                    <w:p>
+                      <w:pPr>
+                        <w:numPr>
+                          <w:ilvl w:val="0"/>
+                          <w:numId w:val="0"/>
+                        </w:numPr>
+                        <w:rPr>
+                          <w:rFonts w:hint="eastAsia"/>
+                          <w:lang w:val="en-US" w:eastAsia="zh-CN"/>
+                        </w:rPr>
+                      </w:pPr>
+                      <w:r>
+                        <w:rPr>
+                          <w:rFonts w:hint="eastAsia"/>
+                          <w:lang w:val="en-US" w:eastAsia="zh-CN"/>
+                        </w:rPr>
+                        <w:t>提交刚做的改变。是说，可以记录而提交你刚修改的文件</w:t>
+                      </w:r>
+                    </w:p>
+                    <w:p>
+                      <w:pPr>
+                        <w:numPr>
+                          <w:ilvl w:val="0"/>
+                          <w:numId w:val="0"/>
+                        </w:numPr>
+                        <w:rPr>
+                          <w:rFonts w:hint="default"/>
+                          <w:lang w:val="en-US" w:eastAsia="zh-CN"/>
+                        </w:rPr>
+                      </w:pPr>
+                      <w:r>
+                        <w:rPr>
+                          <w:rFonts w:hint="eastAsia"/>
+                          <w:lang w:val="en-US" w:eastAsia="zh-CN"/>
+                        </w:rPr>
+                        <w:t xml:space="preserve">git commit -m </w:t>
+                      </w:r>
+                      <w:r>
+                        <w:rPr>
+                          <w:rFonts w:hint="default"/>
+                          <w:lang w:val="en-US" w:eastAsia="zh-CN"/>
+                        </w:rPr>
+                        <w:t>“</w:t>
+                      </w:r>
+                      <w:r>
+                        <w:rPr>
+                          <w:rFonts w:hint="eastAsia"/>
+                          <w:lang w:val="en-US" w:eastAsia="zh-CN"/>
+                        </w:rPr>
+                        <w:t>message</w:t>
+                      </w:r>
+                      <w:r>
+                        <w:rPr>
+                          <w:rFonts w:hint="default"/>
+                          <w:lang w:val="en-US" w:eastAsia="zh-CN"/>
+                        </w:rPr>
+                        <w:t>”</w:t>
+                      </w:r>
+                    </w:p>
+                    <w:p>
+                      <w:pPr>
+                        <w:numPr>
+                          <w:ilvl w:val="0"/>
+                          <w:numId w:val="0"/>
+                        </w:numPr>
+                        <w:rPr>
+                          <w:rFonts w:hint="eastAsia"/>
+                          <w:lang w:val="en-US" w:eastAsia="zh-CN"/>
+                        </w:rPr>
+                      </w:pPr>
+                      <w:r>
+                        <w:rPr>
+                          <w:rFonts w:hint="eastAsia"/>
+                          <w:lang w:val="en-US" w:eastAsia="zh-CN"/>
+                        </w:rPr>
+                        <w:t>在引号写出修改的解释比如说:</w:t>
+                      </w:r>
+                    </w:p>
+                    <w:p>
+                      <w:pPr>
+                        <w:numPr>
+                          <w:ilvl w:val="0"/>
+                          <w:numId w:val="0"/>
+                        </w:numPr>
+                        <w:rPr>
+                          <w:rFonts w:hint="default"/>
+                          <w:lang w:val="en-US" w:eastAsia="zh-CN"/>
+                        </w:rPr>
+                      </w:pPr>
+                      <w:r>
+                        <w:rPr>
+                          <w:rFonts w:hint="eastAsia"/>
+                          <w:lang w:val="en-US" w:eastAsia="zh-CN"/>
+                        </w:rPr>
+                        <w:t xml:space="preserve">git commit -m </w:t>
+                      </w:r>
+                      <w:r>
+                        <w:rPr>
+                          <w:rFonts w:hint="default"/>
+                          <w:lang w:val="en-US" w:eastAsia="zh-CN"/>
+                        </w:rPr>
+                        <w:t>“</w:t>
+                      </w:r>
+                      <w:r>
+                        <w:rPr>
+                          <w:rFonts w:hint="eastAsia"/>
+                          <w:lang w:val="en-US" w:eastAsia="zh-CN"/>
+                        </w:rPr>
+                        <w:t>刚修改new.txt</w:t>
+                      </w:r>
+                      <w:r>
+                        <w:rPr>
+                          <w:rFonts w:hint="default"/>
+                          <w:lang w:val="en-US" w:eastAsia="zh-CN"/>
+                        </w:rPr>
+                        <w:t>”</w:t>
+                      </w:r>
+                    </w:p>
+                    <w:p>
+                      <w:pPr>
+                        <w:numPr>
+                          <w:ilvl w:val="0"/>
+                          <w:numId w:val="0"/>
+                        </w:numPr>
+                        <w:rPr>
+                          <w:rFonts w:hint="eastAsia"/>
+                          <w:lang w:val="en-US" w:eastAsia="zh-CN"/>
+                        </w:rPr>
+                      </w:pPr>
+                    </w:p>
+                  </w:txbxContent>
+                </v:textbox>
+              </v:shape>
+            </w:pict>
+          </mc:Fallback>
+        </mc:AlternateContent>
+      </w:r>
+    </w:p>
+    <w:p>
+      <w:pPr>
+        <w:rPr>
+          <w:rFonts w:hint="eastAsia" w:ascii="微软雅黑 Light" w:hAnsi="微软雅黑 Light" w:eastAsia="微软雅黑 Light" w:cs="微软雅黑 Light"/>
+          <w:sz w:val="21"/>
+        </w:rPr>
+      </w:pPr>
+    </w:p>
+    <w:p>
+      <w:pPr>
+        <w:rPr>
+          <w:rFonts w:hint="eastAsia" w:ascii="微软雅黑 Light" w:hAnsi="微软雅黑 Light" w:eastAsia="微软雅黑 Light" w:cs="微软雅黑 Light"/>
+          <w:kern w:val="2"/>
+          <w:sz w:val="21"/>
+          <w:szCs w:val="24"/>
+          <w:lang w:val="en-US" w:eastAsia="zh-CN" w:bidi="ar-SA"/>
+        </w:rPr>
+      </w:pPr>
+    </w:p>
+    <w:p>
+      <w:pPr>
+        <w:rPr>
+          <w:rFonts w:hint="eastAsia" w:ascii="微软雅黑 Light" w:hAnsi="微软雅黑 Light" w:eastAsia="微软雅黑 Light" w:cs="微软雅黑 Light"/>
+          <w:kern w:val="2"/>
+          <w:sz w:val="21"/>
+          <w:szCs w:val="24"/>
+          <w:lang w:val="en-US" w:eastAsia="zh-CN" w:bidi="ar-SA"/>
+        </w:rPr>
+      </w:pPr>
+    </w:p>
+    <w:p>
+      <w:pPr>
+        <w:tabs>
+          <w:tab w:val="left" w:pos="1910"/>
+        </w:tabs>
+        <w:jc w:val="left"/>
+        <w:rPr>
+          <w:rFonts w:hint="eastAsia" w:ascii="微软雅黑 Light" w:hAnsi="微软雅黑 Light" w:eastAsia="微软雅黑 Light" w:cs="微软雅黑 Light"/>
+          <w:kern w:val="2"/>
+          <w:sz w:val="21"/>
+          <w:szCs w:val="24"/>
+          <w:lang w:val="en-US" w:eastAsia="zh-CN" w:bidi="ar-SA"/>
+        </w:rPr>
+      </w:pPr>
+      <w:r>
+        <w:rPr>
+          <w:rFonts w:hint="eastAsia" w:ascii="微软雅黑 Light" w:hAnsi="微软雅黑 Light" w:eastAsia="微软雅黑 Light" w:cs="微软雅黑 Light"/>
+          <w:kern w:val="2"/>
+          <w:sz w:val="21"/>
+          <w:szCs w:val="24"/>
+          <w:lang w:val="en-US" w:eastAsia="zh-CN" w:bidi="ar-SA"/>
+        </w:rPr>
+        <w:tab/>
+      </w:r>
+    </w:p>
+    <w:p>
+      <w:pPr>
+        <w:tabs>
+          <w:tab w:val="left" w:pos="1910"/>
+        </w:tabs>
+        <w:jc w:val="left"/>
+        <w:rPr>
+          <w:rFonts w:hint="eastAsia" w:ascii="微软雅黑 Light" w:hAnsi="微软雅黑 Light" w:eastAsia="微软雅黑 Light" w:cs="微软雅黑 Light"/>
+          <w:kern w:val="2"/>
+          <w:sz w:val="21"/>
+          <w:szCs w:val="24"/>
+          <w:lang w:val="en-US" w:eastAsia="zh-CN" w:bidi="ar-SA"/>
+        </w:rPr>
+      </w:pPr>
+    </w:p>
+    <w:p>
+      <w:pPr>
+        <w:tabs>
+          <w:tab w:val="left" w:pos="1910"/>
+        </w:tabs>
+        <w:jc w:val="left"/>
+        <w:rPr>
+          <w:rFonts w:hint="eastAsia" w:ascii="微软雅黑 Light" w:hAnsi="微软雅黑 Light" w:eastAsia="微软雅黑 Light" w:cs="微软雅黑 Light"/>
+          <w:kern w:val="2"/>
+          <w:sz w:val="21"/>
+          <w:szCs w:val="24"/>
+          <w:lang w:val="en-US" w:eastAsia="zh-CN" w:bidi="ar-SA"/>
+        </w:rPr>
+      </w:pPr>
+      <w:r>
+        <w:rPr>
+          <w:rFonts w:hint="eastAsia" w:ascii="微软雅黑 Light" w:hAnsi="微软雅黑 Light" w:eastAsia="微软雅黑 Light" w:cs="微软雅黑 Light"/>
           <w:lang w:val="en-US" w:eastAsia="zh-CN"/>
         </w:rPr>
         <w:drawing>
           <wp:inline distT="0" distB="0" distL="114300" distR="114300">
-            <wp:extent cx="5269865" cy="3293745"/>
-            <wp:effectExtent l="0" t="0" r="3175" b="13335"/>
-            <wp:docPr id="4" name="图片 4" descr="gitstatusaddvim"/>
+            <wp:extent cx="4324985" cy="2703195"/>
+            <wp:effectExtent l="0" t="0" r="3175" b="9525"/>
+            <wp:docPr id="13" name="图片 13" descr="gitstatusaddvim"/>
             <wp:cNvGraphicFramePr>
               <a:graphicFrameLocks xmlns:a="http://schemas.openxmlformats.org/drawingml/2006/main" noChangeAspect="1"/>
             </wp:cNvGraphicFramePr>
@@ -771,7 +1332,7 @@
               <a:graphicData uri="http://schemas.openxmlformats.org/drawingml/2006/picture">
                 <pic:pic xmlns:pic="http://schemas.openxmlformats.org/drawingml/2006/picture">
                   <pic:nvPicPr>
-                    <pic:cNvPr id="4" name="图片 4" descr="gitstatusaddvim"/>
+                    <pic:cNvPr id="13" name="图片 13" descr="gitstatusaddvim"/>
                     <pic:cNvPicPr>
                       <a:picLocks noChangeAspect="1"/>
                     </pic:cNvPicPr>
@@ -785,7 +1346,7 @@
                   <pic:spPr>
                     <a:xfrm>
                       <a:off x="0" y="0"/>
-                      <a:ext cx="5269865" cy="3293745"/>
+                      <a:ext cx="4324985" cy="2703195"/>
                     </a:xfrm>
                     <a:prstGeom prst="rect">
                       <a:avLst/>
@@ -800,145 +1361,28 @@
     </w:p>
     <w:p>
       <w:pPr>
-        <w:numPr>
-          <w:numId w:val="0"/>
-        </w:numPr>
-        <w:rPr>
-          <w:rFonts w:hint="eastAsia"/>
-          <w:lang w:val="en-US" w:eastAsia="zh-CN"/>
-        </w:rPr>
-      </w:pPr>
-      <w:r>
-        <w:rPr>
-          <w:rFonts w:hint="eastAsia"/>
-          <w:lang w:val="en-US" w:eastAsia="zh-CN"/>
-        </w:rPr>
-        <w:t>用gitbash</w:t>
-      </w:r>
-    </w:p>
-    <w:p>
-      <w:pPr>
-        <w:numPr>
-          <w:numId w:val="0"/>
-        </w:numPr>
-        <w:rPr>
-          <w:rFonts w:hint="eastAsia"/>
-          <w:lang w:val="en-US" w:eastAsia="zh-CN"/>
-        </w:rPr>
-      </w:pPr>
-    </w:p>
-    <w:p>
-      <w:pPr>
-        <w:numPr>
-          <w:ilvl w:val="0"/>
-          <w:numId w:val="4"/>
-        </w:numPr>
-        <w:ind w:left="0" w:leftChars="0" w:firstLine="0" w:firstLineChars="0"/>
-        <w:rPr>
-          <w:rFonts w:hint="eastAsia"/>
-          <w:lang w:val="en-US" w:eastAsia="zh-CN"/>
-        </w:rPr>
-      </w:pPr>
-      <w:r>
-        <w:rPr>
-          <w:rFonts w:hint="eastAsia"/>
-          <w:lang w:val="en-US" w:eastAsia="zh-CN"/>
-        </w:rPr>
-        <w:t>git-commit</w:t>
-      </w:r>
-    </w:p>
-    <w:p>
-      <w:pPr>
-        <w:numPr>
-          <w:numId w:val="0"/>
-        </w:numPr>
-        <w:rPr>
-          <w:rFonts w:hint="eastAsia"/>
-          <w:lang w:val="en-US" w:eastAsia="zh-CN"/>
-        </w:rPr>
-      </w:pPr>
-      <w:r>
-        <w:rPr>
-          <w:rFonts w:hint="eastAsia"/>
-          <w:lang w:val="en-US" w:eastAsia="zh-CN"/>
-        </w:rPr>
-        <w:t>如果需要多写的话，直接是用：git-commit然后在一个写出清楚</w:t>
-      </w:r>
-    </w:p>
-    <w:p>
-      <w:pPr>
-        <w:numPr>
-          <w:numId w:val="0"/>
-        </w:numPr>
-        <w:rPr>
-          <w:rFonts w:hint="eastAsia"/>
-          <w:lang w:val="en-US" w:eastAsia="zh-CN"/>
-        </w:rPr>
-      </w:pPr>
-      <w:r>
-        <w:rPr>
-          <w:rFonts w:hint="eastAsia"/>
-          <w:lang w:val="en-US" w:eastAsia="zh-CN"/>
-        </w:rPr>
-        <w:t xml:space="preserve">每行的长度要统一，比如每行别超过大概72字：这能让读更方便 </w:t>
-      </w:r>
-    </w:p>
-    <w:p>
-      <w:pPr>
-        <w:numPr>
-          <w:numId w:val="0"/>
-        </w:numPr>
-        <w:rPr>
-          <w:rFonts w:hint="eastAsia"/>
-          <w:lang w:val="en-US" w:eastAsia="zh-CN"/>
-        </w:rPr>
-      </w:pPr>
-      <w:r>
-        <w:rPr>
-          <w:rFonts w:hint="eastAsia"/>
-          <w:lang w:val="en-US" w:eastAsia="zh-CN"/>
-        </w:rPr>
-        <w:t>长度不是严格的只要有统一的长度为了让它好看一点</w:t>
-      </w:r>
-    </w:p>
-    <w:p>
-      <w:pPr>
-        <w:numPr>
-          <w:numId w:val="0"/>
-        </w:numPr>
-        <w:rPr>
-          <w:rFonts w:hint="eastAsia"/>
-          <w:lang w:val="en-US" w:eastAsia="zh-CN"/>
-        </w:rPr>
-      </w:pPr>
-      <w:r>
-        <w:rPr>
-          <w:rFonts w:hint="eastAsia"/>
-          <w:lang w:val="en-US" w:eastAsia="zh-CN"/>
-        </w:rPr>
-        <w:t>例如：</w:t>
-      </w:r>
-    </w:p>
-    <w:p>
-      <w:pPr>
-        <w:numPr>
-          <w:numId w:val="0"/>
-        </w:numPr>
-        <w:rPr>
-          <w:rFonts w:hint="eastAsia"/>
-          <w:lang w:val="en-US" w:eastAsia="zh-CN"/>
-        </w:rPr>
-      </w:pPr>
-      <w:r>
-        <w:rPr>
-          <w:rFonts w:hint="eastAsia"/>
+        <w:tabs>
+          <w:tab w:val="left" w:pos="1910"/>
+        </w:tabs>
+        <w:jc w:val="left"/>
+        <w:rPr>
+          <w:rFonts w:hint="eastAsia" w:ascii="微软雅黑 Light" w:hAnsi="微软雅黑 Light" w:eastAsia="微软雅黑 Light" w:cs="微软雅黑 Light"/>
+          <w:kern w:val="2"/>
+          <w:sz w:val="21"/>
+          <w:szCs w:val="24"/>
+          <w:lang w:val="en-US" w:eastAsia="zh-CN" w:bidi="ar-SA"/>
+        </w:rPr>
+      </w:pPr>
+      <w:r>
+        <w:rPr>
+          <w:rFonts w:hint="eastAsia" w:ascii="微软雅黑 Light" w:hAnsi="微软雅黑 Light" w:eastAsia="微软雅黑 Light" w:cs="微软雅黑 Light"/>
           <w:lang w:val="en-US" w:eastAsia="zh-CN"/>
         </w:rPr>
         <w:drawing>
           <wp:inline distT="0" distB="0" distL="114300" distR="114300">
             <wp:extent cx="5273040" cy="1715770"/>
             <wp:effectExtent l="0" t="0" r="0" b="6350"/>
-            <wp:docPr id="5" name="图片 5" descr="gitcommitonlycmd"/>
+            <wp:docPr id="15" name="图片 15" descr="gitcommitonlycmd"/>
             <wp:cNvGraphicFramePr>
               <a:graphicFrameLocks xmlns:a="http://schemas.openxmlformats.org/drawingml/2006/main" noChangeAspect="1"/>
             </wp:cNvGraphicFramePr>
@@ -946,7 +1390,7 @@
               <a:graphicData uri="http://schemas.openxmlformats.org/drawingml/2006/picture">
                 <pic:pic xmlns:pic="http://schemas.openxmlformats.org/drawingml/2006/picture">
                   <pic:nvPicPr>
-                    <pic:cNvPr id="5" name="图片 5" descr="gitcommitonlycmd"/>
+                    <pic:cNvPr id="15" name="图片 15" descr="gitcommitonlycmd"/>
                     <pic:cNvPicPr>
                       <a:picLocks noChangeAspect="1"/>
                     </pic:cNvPicPr>
@@ -975,142 +1419,10 @@
     </w:p>
     <w:p>
       <w:pPr>
-        <w:numPr>
-          <w:numId w:val="0"/>
-        </w:numPr>
-        <w:rPr>
-          <w:rFonts w:hint="eastAsia"/>
-          <w:lang w:val="en-US" w:eastAsia="zh-CN"/>
-        </w:rPr>
-      </w:pPr>
-      <w:r>
-        <w:rPr>
-          <w:rFonts w:hint="eastAsia"/>
-          <w:lang w:val="en-US" w:eastAsia="zh-CN"/>
-        </w:rPr>
-        <w:t>黄色的是标题：</w:t>
-      </w:r>
-      <w:r>
-        <w:rPr>
-          <w:rFonts w:hint="default"/>
-          <w:lang w:val="en-US" w:eastAsia="zh-CN"/>
-        </w:rPr>
-        <w:t>&lt;=</w:t>
-      </w:r>
-      <w:r>
-        <w:rPr>
-          <w:rFonts w:hint="eastAsia"/>
-          <w:lang w:val="en-US" w:eastAsia="zh-CN"/>
-        </w:rPr>
-        <w:t>50字</w:t>
-      </w:r>
-    </w:p>
-    <w:p>
-      <w:pPr>
-        <w:numPr>
-          <w:numId w:val="0"/>
-        </w:numPr>
-        <w:rPr>
-          <w:rFonts w:hint="eastAsia"/>
-          <w:lang w:val="en-US" w:eastAsia="zh-CN"/>
-        </w:rPr>
-      </w:pPr>
-      <w:r>
-        <w:rPr>
-          <w:rFonts w:hint="eastAsia"/>
-          <w:lang w:val="en-US" w:eastAsia="zh-CN"/>
-        </w:rPr>
-        <w:t>灰色的解释：标题之后要留一个空</w:t>
-      </w:r>
-    </w:p>
-    <w:p>
-      <w:pPr>
-        <w:numPr>
-          <w:numId w:val="0"/>
-        </w:numPr>
-        <w:rPr>
-          <w:rFonts w:hint="eastAsia"/>
-          <w:lang w:val="en-US" w:eastAsia="zh-CN"/>
-        </w:rPr>
-      </w:pPr>
-    </w:p>
-    <w:p>
-      <w:pPr>
-        <w:numPr>
-          <w:numId w:val="0"/>
-        </w:numPr>
-        <w:rPr>
-          <w:rFonts w:hint="eastAsia"/>
-          <w:lang w:val="en-US" w:eastAsia="zh-CN"/>
-        </w:rPr>
-      </w:pPr>
-      <w:r>
-        <w:rPr>
-          <w:rFonts w:hint="eastAsia"/>
-          <w:lang w:val="en-US" w:eastAsia="zh-CN"/>
-        </w:rPr>
-        <w:drawing>
-          <wp:inline distT="0" distB="0" distL="114300" distR="114300">
-            <wp:extent cx="5272405" cy="2395220"/>
-            <wp:effectExtent l="0" t="0" r="635" b="12700"/>
-            <wp:docPr id="6" name="图片 6" descr="gitcommitbashfinal"/>
-            <wp:cNvGraphicFramePr>
-              <a:graphicFrameLocks xmlns:a="http://schemas.openxmlformats.org/drawingml/2006/main" noChangeAspect="1"/>
-            </wp:cNvGraphicFramePr>
-            <a:graphic xmlns:a="http://schemas.openxmlformats.org/drawingml/2006/main">
-              <a:graphicData uri="http://schemas.openxmlformats.org/drawingml/2006/picture">
-                <pic:pic xmlns:pic="http://schemas.openxmlformats.org/drawingml/2006/picture">
-                  <pic:nvPicPr>
-                    <pic:cNvPr id="6" name="图片 6" descr="gitcommitbashfinal"/>
-                    <pic:cNvPicPr>
-                      <a:picLocks noChangeAspect="1"/>
-                    </pic:cNvPicPr>
-                  </pic:nvPicPr>
-                  <pic:blipFill>
-                    <a:blip r:embed="rId7"/>
-                    <a:stretch>
-                      <a:fillRect/>
-                    </a:stretch>
-                  </pic:blipFill>
-                  <pic:spPr>
-                    <a:xfrm>
-                      <a:off x="0" y="0"/>
-                      <a:ext cx="5272405" cy="2395220"/>
-                    </a:xfrm>
-                    <a:prstGeom prst="rect">
-                      <a:avLst/>
-                    </a:prstGeom>
-                  </pic:spPr>
-                </pic:pic>
-              </a:graphicData>
-            </a:graphic>
-          </wp:inline>
-        </w:drawing>
-      </w:r>
-    </w:p>
-    <w:p>
-      <w:pPr>
-        <w:numPr>
-          <w:numId w:val="0"/>
-        </w:numPr>
-        <w:rPr>
-          <w:rFonts w:hint="eastAsia"/>
-          <w:lang w:val="en-US" w:eastAsia="zh-CN"/>
-        </w:rPr>
-      </w:pPr>
-      <w:r>
-        <w:rPr>
-          <w:rFonts w:hint="eastAsia"/>
-          <w:lang w:val="en-US" w:eastAsia="zh-CN"/>
-        </w:rPr>
-        <w:t>用Git Bash</w:t>
-      </w:r>
-    </w:p>
-    <w:p>
-      <w:pPr>
-        <w:numPr>
-          <w:numId w:val="0"/>
-        </w:numPr>
+        <w:tabs>
+          <w:tab w:val="left" w:pos="1910"/>
+        </w:tabs>
+        <w:jc w:val="left"/>
         <w:rPr>
           <w:rFonts w:hint="eastAsia"/>
           <w:lang w:val="en-US" w:eastAsia="zh-CN"/>
@@ -1118,129 +1430,242 @@
       </w:pPr>
       <w:bookmarkStart w:id="0" w:name="_GoBack"/>
       <w:bookmarkEnd w:id="0"/>
-    </w:p>
-    <w:p>
-      <w:pPr>
-        <w:numPr>
-          <w:ilvl w:val="0"/>
-          <w:numId w:val="1"/>
-        </w:numPr>
-        <w:ind w:left="0" w:leftChars="0" w:firstLine="0" w:firstLineChars="0"/>
-        <w:jc w:val="center"/>
-        <w:rPr>
-          <w:rFonts w:hint="eastAsia"/>
-          <w:lang w:val="en-US" w:eastAsia="zh-CN"/>
-        </w:rPr>
-      </w:pPr>
-      <w:r>
-        <w:rPr>
-          <w:rFonts w:hint="eastAsia"/>
-          <w:lang w:val="en-US" w:eastAsia="zh-CN"/>
-        </w:rPr>
-        <w:t>迭代开发模型</w:t>
-      </w:r>
-    </w:p>
-    <w:p>
-      <w:pPr>
-        <w:numPr>
-          <w:numId w:val="0"/>
-        </w:numPr>
-        <w:ind w:leftChars="0"/>
-        <w:jc w:val="both"/>
-        <w:rPr>
-          <w:rFonts w:hint="eastAsia"/>
-          <w:lang w:val="en-US" w:eastAsia="zh-CN"/>
-        </w:rPr>
-      </w:pPr>
-      <w:r>
-        <w:rPr>
-          <w:rFonts w:hint="eastAsia"/>
-          <w:lang w:val="en-US" w:eastAsia="zh-CN"/>
-        </w:rPr>
-        <w:t>因为我们用的是GitHub, 我们的开发style是迭代的，是说每次写代码之后，要上载新的代码于资源</w:t>
-      </w:r>
-    </w:p>
-    <w:p>
-      <w:pPr>
-        <w:numPr>
-          <w:numId w:val="0"/>
-        </w:numPr>
-        <w:ind w:leftChars="0"/>
-        <w:jc w:val="both"/>
-        <w:rPr>
-          <w:rFonts w:hint="eastAsia"/>
-          <w:lang w:val="en-US" w:eastAsia="zh-CN"/>
-        </w:rPr>
-      </w:pPr>
-      <w:r>
-        <w:rPr>
-          <w:rFonts w:hint="eastAsia"/>
-          <w:lang w:val="en-US" w:eastAsia="zh-CN"/>
-        </w:rPr>
-        <w:t>建议大家每天写代码要把它放在GitHub为了让大家看一下</w:t>
-      </w:r>
-      <w:r>
-        <w:rPr>
-          <w:rFonts w:hint="eastAsia"/>
-          <w:lang w:val="en-US" w:eastAsia="zh-CN"/>
-        </w:rPr>
-        <w:drawing>
-          <wp:inline distT="0" distB="0" distL="114300" distR="114300">
-            <wp:extent cx="5267960" cy="2341245"/>
-            <wp:effectExtent l="0" t="0" r="5080" b="5715"/>
-            <wp:docPr id="7" name="图片 7" descr="githubprocess"/>
-            <wp:cNvGraphicFramePr>
-              <a:graphicFrameLocks xmlns:a="http://schemas.openxmlformats.org/drawingml/2006/main" noChangeAspect="1"/>
-            </wp:cNvGraphicFramePr>
-            <a:graphic xmlns:a="http://schemas.openxmlformats.org/drawingml/2006/main">
-              <a:graphicData uri="http://schemas.openxmlformats.org/drawingml/2006/picture">
-                <pic:pic xmlns:pic="http://schemas.openxmlformats.org/drawingml/2006/picture">
-                  <pic:nvPicPr>
-                    <pic:cNvPr id="7" name="图片 7" descr="githubprocess"/>
-                    <pic:cNvPicPr>
-                      <a:picLocks noChangeAspect="1"/>
-                    </pic:cNvPicPr>
-                  </pic:nvPicPr>
-                  <pic:blipFill>
-                    <a:blip r:embed="rId8"/>
-                    <a:stretch>
-                      <a:fillRect/>
-                    </a:stretch>
-                  </pic:blipFill>
-                  <pic:spPr>
-                    <a:xfrm>
-                      <a:off x="0" y="0"/>
-                      <a:ext cx="5267960" cy="2341245"/>
-                    </a:xfrm>
-                    <a:prstGeom prst="rect">
-                      <a:avLst/>
-                    </a:prstGeom>
-                  </pic:spPr>
-                </pic:pic>
-              </a:graphicData>
-            </a:graphic>
-          </wp:inline>
-        </w:drawing>
-      </w:r>
-    </w:p>
-    <w:p>
-      <w:pPr>
-        <w:numPr>
-          <w:numId w:val="0"/>
-        </w:numPr>
-        <w:ind w:leftChars="0"/>
-        <w:jc w:val="both"/>
-        <w:rPr>
-          <w:rFonts w:hint="eastAsia"/>
-          <w:lang w:val="en-US" w:eastAsia="zh-CN"/>
-        </w:rPr>
-      </w:pPr>
-      <w:r>
-        <w:rPr>
-          <w:rFonts w:hint="eastAsia"/>
-          <w:lang w:val="en-US" w:eastAsia="zh-CN"/>
-        </w:rPr>
-        <w:t>如图所示我们要一直开发，观察我们的结构和做测试</w:t>
+      <w:r>
+        <w:rPr>
+          <w:rFonts w:hint="eastAsia" w:ascii="微软雅黑 Light" w:hAnsi="微软雅黑 Light" w:eastAsia="微软雅黑 Light" w:cs="微软雅黑 Light"/>
+          <w:sz w:val="21"/>
+        </w:rPr>
+        <mc:AlternateContent>
+          <mc:Choice Requires="wps">
+            <w:drawing>
+              <wp:anchor distT="0" distB="0" distL="114300" distR="114300" simplePos="0" relativeHeight="251683840" behindDoc="0" locked="0" layoutInCell="1" allowOverlap="1">
+                <wp:simplePos x="0" y="0"/>
+                <wp:positionH relativeFrom="column">
+                  <wp:posOffset>-126365</wp:posOffset>
+                </wp:positionH>
+                <wp:positionV relativeFrom="paragraph">
+                  <wp:posOffset>993775</wp:posOffset>
+                </wp:positionV>
+                <wp:extent cx="3649345" cy="1394460"/>
+                <wp:effectExtent l="4445" t="4445" r="19050" b="18415"/>
+                <wp:wrapNone/>
+                <wp:docPr id="16" name="文本框 16"/>
+                <wp:cNvGraphicFramePr/>
+                <a:graphic xmlns:a="http://schemas.openxmlformats.org/drawingml/2006/main">
+                  <a:graphicData uri="http://schemas.microsoft.com/office/word/2010/wordprocessingShape">
+                    <wps:wsp>
+                      <wps:cNvSpPr txBox="1"/>
+                      <wps:spPr>
+                        <a:xfrm>
+                          <a:off x="0" y="0"/>
+                          <a:ext cx="3649345" cy="1394460"/>
+                        </a:xfrm>
+                        <a:prstGeom prst="rect">
+                          <a:avLst/>
+                        </a:prstGeom>
+                        <a:solidFill>
+                          <a:schemeClr val="lt1"/>
+                        </a:solidFill>
+                        <a:ln w="6350">
+                          <a:solidFill>
+                            <a:prstClr val="black"/>
+                          </a:solidFill>
+                        </a:ln>
+                      </wps:spPr>
+                      <wps:style>
+                        <a:lnRef idx="0">
+                          <a:schemeClr val="accent1"/>
+                        </a:lnRef>
+                        <a:fillRef idx="0">
+                          <a:schemeClr val="accent1"/>
+                        </a:fillRef>
+                        <a:effectRef idx="0">
+                          <a:schemeClr val="accent1"/>
+                        </a:effectRef>
+                        <a:fontRef idx="minor">
+                          <a:schemeClr val="dk1"/>
+                        </a:fontRef>
+                      </wps:style>
+                      <wps:txbx>
+                        <w:txbxContent>
+                          <w:p>
+                            <w:pPr>
+                              <w:numPr>
+                                <w:ilvl w:val="0"/>
+                                <w:numId w:val="5"/>
+                              </w:numPr>
+                              <w:rPr>
+                                <w:rFonts w:hint="eastAsia" w:eastAsiaTheme="minorEastAsia"/>
+                                <w:lang w:val="sq-AL" w:eastAsia="zh-CN"/>
+                              </w:rPr>
+                            </w:pPr>
+                            <w:r>
+                              <w:rPr>
+                                <w:rFonts w:hint="default"/>
+                                <w:lang w:val="sq-AL" w:eastAsia="zh-CN"/>
+                              </w:rPr>
+                              <w:t xml:space="preserve">git </w:t>
+                            </w:r>
+                            <w:r>
+                              <w:rPr>
+                                <w:rFonts w:hint="eastAsia"/>
+                                <w:lang w:val="en-US" w:eastAsia="zh-CN"/>
+                              </w:rPr>
+                              <w:t>push</w:t>
+                            </w:r>
+                          </w:p>
+                          <w:p>
+                            <w:pPr>
+                              <w:numPr>
+                                <w:ilvl w:val="0"/>
+                                <w:numId w:val="0"/>
+                              </w:numPr>
+                              <w:rPr>
+                                <w:rFonts w:hint="eastAsia" w:eastAsiaTheme="minorEastAsia"/>
+                                <w:lang w:val="sq-AL" w:eastAsia="zh-CN"/>
+                              </w:rPr>
+                            </w:pPr>
+                          </w:p>
+                          <w:p>
+                            <w:pPr>
+                              <w:numPr>
+                                <w:ilvl w:val="0"/>
+                                <w:numId w:val="0"/>
+                              </w:numPr>
+                              <w:rPr>
+                                <w:rFonts w:hint="eastAsia"/>
+                                <w:lang w:val="en-US" w:eastAsia="zh-CN"/>
+                              </w:rPr>
+                            </w:pPr>
+                            <w:r>
+                              <w:rPr>
+                                <w:rFonts w:hint="eastAsia"/>
+                                <w:lang w:val="en-US" w:eastAsia="zh-CN"/>
+                              </w:rPr>
+                              <w:t>到Github提交你变化，是说让你上载你刚做的变化</w:t>
+                            </w:r>
+                          </w:p>
+                          <w:p>
+                            <w:pPr>
+                              <w:numPr>
+                                <w:ilvl w:val="0"/>
+                                <w:numId w:val="0"/>
+                              </w:numPr>
+                              <w:rPr>
+                                <w:rFonts w:hint="eastAsia"/>
+                                <w:lang w:val="en-US" w:eastAsia="zh-CN"/>
+                              </w:rPr>
+                            </w:pPr>
+                            <w:r>
+                              <w:rPr>
+                                <w:rFonts w:hint="eastAsia"/>
+                                <w:lang w:val="en-US" w:eastAsia="zh-CN"/>
+                              </w:rPr>
+                              <w:t>git push</w:t>
+                            </w:r>
+                          </w:p>
+                        </w:txbxContent>
+                      </wps:txbx>
+                      <wps:bodyPr rot="0" spcFirstLastPara="0" vertOverflow="overflow" horzOverflow="overflow" vert="horz" wrap="square" lIns="91440" tIns="45720" rIns="91440" bIns="45720" numCol="1" spcCol="0" rtlCol="0" fromWordArt="0" anchor="t" anchorCtr="0" forceAA="0" compatLnSpc="1">
+                        <a:noAutofit/>
+                      </wps:bodyPr>
+                    </wps:wsp>
+                  </a:graphicData>
+                </a:graphic>
+              </wp:anchor>
+            </w:drawing>
+          </mc:Choice>
+          <mc:Fallback>
+            <w:pict>
+              <v:shape id="_x0000_s1026" o:spid="_x0000_s1026" o:spt="202" type="#_x0000_t202" style="position:absolute;left:0pt;margin-left:-9.95pt;margin-top:78.25pt;height:109.8pt;width:287.35pt;z-index:251683840;mso-width-relative:page;mso-height-relative:page;" fillcolor="#FFFFFF [3201]" filled="t" stroked="t" coordsize="21600,21600" o:gfxdata="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">
+                <v:fill on="t" focussize="0,0"/>
+                <v:stroke weight="0.5pt" color="#000000 [3204]" joinstyle="round"/>
+                <v:imagedata o:title=""/>
+                <o:lock v:ext="edit" aspectratio="f"/>
+                <v:textbox>
+                  <w:txbxContent>
+                    <w:p>
+                      <w:pPr>
+                        <w:numPr>
+                          <w:ilvl w:val="0"/>
+                          <w:numId w:val="5"/>
+                        </w:numPr>
+                        <w:rPr>
+                          <w:rFonts w:hint="eastAsia" w:eastAsiaTheme="minorEastAsia"/>
+                          <w:lang w:val="sq-AL" w:eastAsia="zh-CN"/>
+                        </w:rPr>
+                      </w:pPr>
+                      <w:r>
+                        <w:rPr>
+                          <w:rFonts w:hint="default"/>
+                          <w:lang w:val="sq-AL" w:eastAsia="zh-CN"/>
+                        </w:rPr>
+                        <w:t xml:space="preserve">git </w:t>
+                      </w:r>
+                      <w:r>
+                        <w:rPr>
+                          <w:rFonts w:hint="eastAsia"/>
+                          <w:lang w:val="en-US" w:eastAsia="zh-CN"/>
+                        </w:rPr>
+                        <w:t>push</w:t>
+                      </w:r>
+                    </w:p>
+                    <w:p>
+                      <w:pPr>
+                        <w:numPr>
+                          <w:ilvl w:val="0"/>
+                          <w:numId w:val="0"/>
+                        </w:numPr>
+                        <w:rPr>
+                          <w:rFonts w:hint="eastAsia" w:eastAsiaTheme="minorEastAsia"/>
+                          <w:lang w:val="sq-AL" w:eastAsia="zh-CN"/>
+                        </w:rPr>
+                      </w:pPr>
+                    </w:p>
+                    <w:p>
+                      <w:pPr>
+                        <w:numPr>
+                          <w:ilvl w:val="0"/>
+                          <w:numId w:val="0"/>
+                        </w:numPr>
+                        <w:rPr>
+                          <w:rFonts w:hint="eastAsia"/>
+                          <w:lang w:val="en-US" w:eastAsia="zh-CN"/>
+                        </w:rPr>
+                      </w:pPr>
+                      <w:r>
+                        <w:rPr>
+                          <w:rFonts w:hint="eastAsia"/>
+                          <w:lang w:val="en-US" w:eastAsia="zh-CN"/>
+                        </w:rPr>
+                        <w:t>到Github提交你变化，是说让你上载你刚做的变化</w:t>
+                      </w:r>
+                    </w:p>
+                    <w:p>
+                      <w:pPr>
+                        <w:numPr>
+                          <w:ilvl w:val="0"/>
+                          <w:numId w:val="0"/>
+                        </w:numPr>
+                        <w:rPr>
+                          <w:rFonts w:hint="eastAsia"/>
+                          <w:lang w:val="en-US" w:eastAsia="zh-CN"/>
+                        </w:rPr>
+                      </w:pPr>
+                      <w:r>
+                        <w:rPr>
+                          <w:rFonts w:hint="eastAsia"/>
+                          <w:lang w:val="en-US" w:eastAsia="zh-CN"/>
+                        </w:rPr>
+                        <w:t>git push</w:t>
+                      </w:r>
+                    </w:p>
+                  </w:txbxContent>
+                </v:textbox>
+              </v:shape>
+            </w:pict>
+          </mc:Fallback>
+        </mc:AlternateContent>
       </w:r>
     </w:p>
     <w:sectPr>
@@ -1256,6 +1681,30 @@
 <file path=word/numbering.xml><?xml version="1.0" encoding="utf-8"?>
 <w:numbering xmlns:wpc="http://schemas.microsoft.com/office/word/2010/wordprocessingCanvas" xmlns:mc="http://schemas.openxmlformats.org/markup-compatibility/2006" xmlns:o="urn:schemas-microsoft-com:office:office" xmlns:r="http://schemas.openxmlformats.org/officeDocument/2006/relationships" xmlns:m="http://schemas.openxmlformats.org/officeDocument/2006/math" xmlns:v="urn:schemas-microsoft-com:vml" xmlns:wp14="http://schemas.microsoft.com/office/word/2010/wordprocessingDrawing" xmlns:wp="http://schemas.openxmlformats.org/drawingml/2006/wordprocessingDrawing" xmlns:w10="urn:schemas-microsoft-com:office:word" xmlns:w="http://schemas.openxmlformats.org/wordprocessingml/2006/main" xmlns:w14="http://schemas.microsoft.com/office/word/2010/wordml" xmlns:wpg="http://schemas.microsoft.com/office/word/2010/wordprocessingGroup" xmlns:wpi="http://schemas.microsoft.com/office/word/2010/wordprocessingInk" xmlns:wne="http://schemas.microsoft.com/office/word/2006/wordml" xmlns:wps="http://schemas.microsoft.com/office/word/2010/wordprocessingShape" mc:Ignorable="w14 wp14">
   <w:abstractNum w:abstractNumId="0">
+    <w:nsid w:val="810915D1"/>
+    <w:multiLevelType w:val="singleLevel"/>
+    <w:tmpl w:val="810915D1"/>
+    <w:lvl w:ilvl="0" w:tentative="0">
+      <w:start w:val="1"/>
+      <w:numFmt w:val="decimal"/>
+      <w:suff w:val="space"/>
+      <w:lvlText w:val="%1."/>
+      <w:lvlJc w:val="left"/>
+    </w:lvl>
+  </w:abstractNum>
+  <w:abstractNum w:abstractNumId="1">
+    <w:nsid w:val="A3D7DD50"/>
+    <w:multiLevelType w:val="singleLevel"/>
+    <w:tmpl w:val="A3D7DD50"/>
+    <w:lvl w:ilvl="0" w:tentative="0">
+      <w:start w:val="2"/>
+      <w:numFmt w:val="decimal"/>
+      <w:suff w:val="space"/>
+      <w:lvlText w:val="%1."/>
+      <w:lvlJc w:val="left"/>
+    </w:lvl>
+  </w:abstractNum>
+  <w:abstractNum w:abstractNumId="2">
     <w:nsid w:val="EA00D811"/>
     <w:multiLevelType w:val="singleLevel"/>
     <w:tmpl w:val="EA00D811"/>
@@ -1267,7 +1716,7 @@
       <w:lvlJc w:val="left"/>
     </w:lvl>
   </w:abstractNum>
-  <w:abstractNum w:abstractNumId="1">
+  <w:abstractNum w:abstractNumId="3">
     <w:nsid w:val="18DD62CE"/>
     <w:multiLevelType w:val="singleLevel"/>
     <w:tmpl w:val="18DD62CE"/>
@@ -1279,7 +1728,7 @@
       <w:lvlJc w:val="left"/>
     </w:lvl>
   </w:abstractNum>
-  <w:abstractNum w:abstractNumId="2">
+  <w:abstractNum w:abstractNumId="4">
     <w:nsid w:val="5275DA69"/>
     <w:multiLevelType w:val="singleLevel"/>
     <w:tmpl w:val="5275DA69"/>
@@ -1291,29 +1740,20 @@
       <w:lvlJc w:val="left"/>
     </w:lvl>
   </w:abstractNum>
-  <w:abstractNum w:abstractNumId="3">
-    <w:nsid w:val="652F005E"/>
-    <w:multiLevelType w:val="singleLevel"/>
-    <w:tmpl w:val="652F005E"/>
-    <w:lvl w:ilvl="0" w:tentative="0">
-      <w:start w:val="1"/>
-      <w:numFmt w:val="lowerLetter"/>
-      <w:suff w:val="space"/>
-      <w:lvlText w:val="%1."/>
-      <w:lvlJc w:val="left"/>
-    </w:lvl>
-  </w:abstractNum>
   <w:num w:numId="1">
+    <w:abstractNumId w:val="4"/>
+  </w:num>
+  <w:num w:numId="2">
+    <w:abstractNumId w:val="3"/>
+  </w:num>
+  <w:num w:numId="3">
     <w:abstractNumId w:val="2"/>
   </w:num>
-  <w:num w:numId="2">
-    <w:abstractNumId w:val="1"/>
-  </w:num>
-  <w:num w:numId="3">
+  <w:num w:numId="4">
     <w:abstractNumId w:val="0"/>
   </w:num>
-  <w:num w:numId="4">
-    <w:abstractNumId w:val="3"/>
+  <w:num w:numId="5">
+    <w:abstractNumId w:val="1"/>
   </w:num>
 </w:numbering>
 </file>
@@ -1431,7 +1871,7 @@
     <w:lsdException w:unhideWhenUsed="0" w:uiPriority="0" w:semiHidden="0" w:name="HTML Sample"/>
     <w:lsdException w:unhideWhenUsed="0" w:uiPriority="0" w:semiHidden="0" w:name="HTML Typewriter"/>
     <w:lsdException w:unhideWhenUsed="0" w:uiPriority="0" w:semiHidden="0" w:name="HTML Variable"/>
-    <w:lsdException w:unhideWhenUsed="0" w:uiPriority="0" w:name="Normal Table"/>
+    <w:lsdException w:qFormat="1" w:unhideWhenUsed="0" w:uiPriority="0" w:name="Normal Table"/>
     <w:lsdException w:unhideWhenUsed="0" w:uiPriority="0" w:semiHidden="0" w:name="annotation subject"/>
     <w:lsdException w:unhideWhenUsed="0" w:uiPriority="0" w:semiHidden="0" w:name="Table Simple 1"/>
     <w:lsdException w:unhideWhenUsed="0" w:uiPriority="0" w:semiHidden="0" w:name="Table Simple 2"/>
@@ -1602,6 +2042,7 @@
   <w:style w:type="table" w:default="1" w:styleId="4">
     <w:name w:val="Normal Table"/>
     <w:semiHidden/>
+    <w:qFormat/>
     <w:uiPriority w:val="0"/>
     <w:tblPr>
       <w:tblLayout w:type="fixed"/>
@@ -1885,6 +2326,9 @@
   <customSectProps>
     <customSectPr/>
   </customSectProps>
+  <customShpExts>
+    <customShpInfo spid="_x0000_s1026" textRotate="1"/>
+  </customShpExts>
 </s:customData>
 </file>
 

--- a/AISS_322_1.10_版本控制.docx
+++ b/AISS_322_1.10_版本控制.docx
@@ -466,258 +466,72 @@
     </w:p>
     <w:p>
       <w:pPr>
-        <w:rPr>
-          <w:rFonts w:hint="eastAsia" w:ascii="微软雅黑 Light" w:hAnsi="微软雅黑 Light" w:eastAsia="微软雅黑 Light" w:cs="微软雅黑 Light"/>
-          <w:lang w:val="en-US" w:eastAsia="zh-CN"/>
-        </w:rPr>
-      </w:pPr>
-      <w:r>
-        <w:rPr>
-          <w:rFonts w:hint="eastAsia" w:ascii="微软雅黑 Light" w:hAnsi="微软雅黑 Light" w:eastAsia="微软雅黑 Light" w:cs="微软雅黑 Light"/>
-          <w:sz w:val="21"/>
-        </w:rPr>
-        <mc:AlternateContent>
-          <mc:Choice Requires="wps">
-            <w:drawing>
-              <wp:anchor distT="0" distB="0" distL="114300" distR="114300" simplePos="0" relativeHeight="251659264" behindDoc="0" locked="0" layoutInCell="1" allowOverlap="1">
-                <wp:simplePos x="0" y="0"/>
-                <wp:positionH relativeFrom="column">
-                  <wp:posOffset>-27305</wp:posOffset>
-                </wp:positionH>
-                <wp:positionV relativeFrom="paragraph">
-                  <wp:posOffset>315595</wp:posOffset>
-                </wp:positionV>
-                <wp:extent cx="3557905" cy="1394460"/>
-                <wp:effectExtent l="4445" t="4445" r="19050" b="18415"/>
-                <wp:wrapNone/>
-                <wp:docPr id="2" name="文本框 2"/>
-                <wp:cNvGraphicFramePr/>
-                <a:graphic xmlns:a="http://schemas.openxmlformats.org/drawingml/2006/main">
-                  <a:graphicData uri="http://schemas.microsoft.com/office/word/2010/wordprocessingShape">
-                    <wps:wsp>
-                      <wps:cNvSpPr txBox="1"/>
-                      <wps:spPr>
-                        <a:xfrm>
-                          <a:off x="1610995" y="1504315"/>
-                          <a:ext cx="3557905" cy="1394460"/>
-                        </a:xfrm>
-                        <a:prstGeom prst="rect">
-                          <a:avLst/>
-                        </a:prstGeom>
-                        <a:solidFill>
-                          <a:schemeClr val="lt1"/>
-                        </a:solidFill>
-                        <a:ln w="6350">
-                          <a:solidFill>
-                            <a:prstClr val="black"/>
-                          </a:solidFill>
-                        </a:ln>
-                      </wps:spPr>
-                      <wps:style>
-                        <a:lnRef idx="0">
-                          <a:schemeClr val="accent1"/>
-                        </a:lnRef>
-                        <a:fillRef idx="0">
-                          <a:schemeClr val="accent1"/>
-                        </a:fillRef>
-                        <a:effectRef idx="0">
-                          <a:schemeClr val="accent1"/>
-                        </a:effectRef>
-                        <a:fontRef idx="minor">
-                          <a:schemeClr val="dk1"/>
-                        </a:fontRef>
-                      </wps:style>
-                      <wps:txbx>
-                        <w:txbxContent>
-                          <w:p>
-                            <w:pPr>
-                              <w:numPr>
-                                <w:ilvl w:val="0"/>
-                                <w:numId w:val="4"/>
-                              </w:numPr>
-                              <w:rPr>
-                                <w:rFonts w:hint="eastAsia" w:eastAsiaTheme="minorEastAsia"/>
-                                <w:lang w:val="sq-AL" w:eastAsia="zh-CN"/>
-                              </w:rPr>
-                            </w:pPr>
-                            <w:r>
-                              <w:rPr>
-                                <w:rFonts w:hint="default"/>
-                                <w:lang w:val="sq-AL" w:eastAsia="zh-CN"/>
-                              </w:rPr>
-                              <w:t>git status</w:t>
-                            </w:r>
-                          </w:p>
-                          <w:p>
-                            <w:pPr>
-                              <w:numPr>
-                                <w:ilvl w:val="0"/>
-                                <w:numId w:val="0"/>
-                              </w:numPr>
-                              <w:rPr>
-                                <w:rFonts w:hint="eastAsia" w:eastAsiaTheme="minorEastAsia"/>
-                                <w:lang w:val="sq-AL" w:eastAsia="zh-CN"/>
-                              </w:rPr>
-                            </w:pPr>
-                          </w:p>
-                          <w:p>
-                            <w:pPr>
-                              <w:numPr>
-                                <w:ilvl w:val="0"/>
-                                <w:numId w:val="0"/>
-                              </w:numPr>
-                              <w:rPr>
-                                <w:rFonts w:hint="eastAsia"/>
-                                <w:lang w:val="en-US" w:eastAsia="zh-CN"/>
-                              </w:rPr>
-                            </w:pPr>
-                            <w:r>
-                              <w:rPr>
-                                <w:rFonts w:hint="eastAsia"/>
-                                <w:lang w:val="en-US" w:eastAsia="zh-CN"/>
-                              </w:rPr>
-                              <w:t>返回文件当前的状态。可以看干才改变的文件，但还需要在GitHub跟新</w:t>
-                            </w:r>
-                          </w:p>
-                          <w:p>
-                            <w:pPr>
-                              <w:numPr>
-                                <w:ilvl w:val="0"/>
-                                <w:numId w:val="0"/>
-                              </w:numPr>
-                              <w:rPr>
-                                <w:rFonts w:hint="eastAsia"/>
-                                <w:lang w:val="en-US" w:eastAsia="zh-CN"/>
-                              </w:rPr>
-                            </w:pPr>
-                            <w:r>
-                              <w:rPr>
-                                <w:rFonts w:hint="eastAsia"/>
-                                <w:lang w:val="en-US" w:eastAsia="zh-CN"/>
-                              </w:rPr>
-                              <w:t>可以告诉你是否存在还没被记录的改变</w:t>
-                            </w:r>
-                          </w:p>
-                        </w:txbxContent>
-                      </wps:txbx>
-                      <wps:bodyPr rot="0" spcFirstLastPara="0" vertOverflow="overflow" horzOverflow="overflow" vert="horz" wrap="square" lIns="91440" tIns="45720" rIns="91440" bIns="45720" numCol="1" spcCol="0" rtlCol="0" fromWordArt="0" anchor="t" anchorCtr="0" forceAA="0" compatLnSpc="1">
-                        <a:noAutofit/>
-                      </wps:bodyPr>
-                    </wps:wsp>
-                  </a:graphicData>
-                </a:graphic>
-              </wp:anchor>
-            </w:drawing>
-          </mc:Choice>
-          <mc:Fallback>
-            <w:pict>
-              <v:shape id="_x0000_s1026" o:spid="_x0000_s1026" o:spt="202" type="#_x0000_t202" style="position:absolute;left:0pt;margin-left:-2.15pt;margin-top:24.85pt;height:109.8pt;width:280.15pt;z-index:251659264;mso-width-relative:page;mso-height-relative:page;" fillcolor="#FFFFFF [3201]" filled="t" stroked="t" coordsize="21600,21600" o:gfxdata="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">
-                <v:fill on="t" focussize="0,0"/>
-                <v:stroke weight="0.5pt" color="#000000 [3204]" joinstyle="round"/>
-                <v:imagedata o:title=""/>
-                <o:lock v:ext="edit" aspectratio="f"/>
-                <v:textbox>
-                  <w:txbxContent>
-                    <w:p>
-                      <w:pPr>
-                        <w:numPr>
-                          <w:ilvl w:val="0"/>
-                          <w:numId w:val="4"/>
-                        </w:numPr>
-                        <w:rPr>
-                          <w:rFonts w:hint="eastAsia" w:eastAsiaTheme="minorEastAsia"/>
-                          <w:lang w:val="sq-AL" w:eastAsia="zh-CN"/>
-                        </w:rPr>
-                      </w:pPr>
-                      <w:r>
-                        <w:rPr>
-                          <w:rFonts w:hint="default"/>
-                          <w:lang w:val="sq-AL" w:eastAsia="zh-CN"/>
-                        </w:rPr>
-                        <w:t>git status</w:t>
-                      </w:r>
-                    </w:p>
-                    <w:p>
-                      <w:pPr>
-                        <w:numPr>
-                          <w:ilvl w:val="0"/>
-                          <w:numId w:val="0"/>
-                        </w:numPr>
-                        <w:rPr>
-                          <w:rFonts w:hint="eastAsia" w:eastAsiaTheme="minorEastAsia"/>
-                          <w:lang w:val="sq-AL" w:eastAsia="zh-CN"/>
-                        </w:rPr>
-                      </w:pPr>
-                    </w:p>
-                    <w:p>
-                      <w:pPr>
-                        <w:numPr>
-                          <w:ilvl w:val="0"/>
-                          <w:numId w:val="0"/>
-                        </w:numPr>
-                        <w:rPr>
-                          <w:rFonts w:hint="eastAsia"/>
-                          <w:lang w:val="en-US" w:eastAsia="zh-CN"/>
-                        </w:rPr>
-                      </w:pPr>
-                      <w:r>
-                        <w:rPr>
-                          <w:rFonts w:hint="eastAsia"/>
-                          <w:lang w:val="en-US" w:eastAsia="zh-CN"/>
-                        </w:rPr>
-                        <w:t>返回文件当前的状态。可以看干才改变的文件，但还需要在GitHub跟新</w:t>
-                      </w:r>
-                    </w:p>
-                    <w:p>
-                      <w:pPr>
-                        <w:numPr>
-                          <w:ilvl w:val="0"/>
-                          <w:numId w:val="0"/>
-                        </w:numPr>
-                        <w:rPr>
-                          <w:rFonts w:hint="eastAsia"/>
-                          <w:lang w:val="en-US" w:eastAsia="zh-CN"/>
-                        </w:rPr>
-                      </w:pPr>
-                      <w:r>
-                        <w:rPr>
-                          <w:rFonts w:hint="eastAsia"/>
-                          <w:lang w:val="en-US" w:eastAsia="zh-CN"/>
-                        </w:rPr>
-                        <w:t>可以告诉你是否存在还没被记录的改变</w:t>
-                      </w:r>
-                    </w:p>
-                  </w:txbxContent>
-                </v:textbox>
-              </v:shape>
-            </w:pict>
-          </mc:Fallback>
-        </mc:AlternateContent>
-      </w:r>
-    </w:p>
-    <w:p>
-      <w:pPr>
-        <w:rPr>
-          <w:rFonts w:hint="eastAsia" w:ascii="微软雅黑 Light" w:hAnsi="微软雅黑 Light" w:eastAsia="微软雅黑 Light" w:cs="微软雅黑 Light"/>
-          <w:lang w:val="en-US" w:eastAsia="zh-CN"/>
-        </w:rPr>
-      </w:pPr>
-    </w:p>
-    <w:p>
-      <w:pPr>
-        <w:rPr>
-          <w:rFonts w:hint="eastAsia" w:ascii="微软雅黑 Light" w:hAnsi="微软雅黑 Light" w:eastAsia="微软雅黑 Light" w:cs="微软雅黑 Light"/>
-          <w:lang w:val="en-US" w:eastAsia="zh-CN"/>
-        </w:rPr>
-      </w:pPr>
-    </w:p>
-    <w:p>
-      <w:pPr>
-        <w:rPr>
-          <w:rFonts w:hint="eastAsia" w:ascii="微软雅黑 Light" w:hAnsi="微软雅黑 Light" w:eastAsia="微软雅黑 Light" w:cs="微软雅黑 Light"/>
-          <w:lang w:val="en-US" w:eastAsia="zh-CN"/>
-        </w:rPr>
-      </w:pPr>
+        <w:numPr>
+          <w:ilvl w:val="0"/>
+          <w:numId w:val="4"/>
+        </w:numPr>
+        <w:rPr>
+          <w:rFonts w:hint="eastAsia" w:eastAsiaTheme="minorEastAsia"/>
+          <w:lang w:val="sq-AL" w:eastAsia="zh-CN"/>
+        </w:rPr>
+      </w:pPr>
+      <w:r>
+        <w:rPr>
+          <w:rFonts w:hint="default"/>
+          <w:lang w:val="sq-AL" w:eastAsia="zh-CN"/>
+        </w:rPr>
+        <w:t>git status</w:t>
+      </w:r>
+    </w:p>
+    <w:p>
+      <w:pPr>
+        <w:numPr>
+          <w:ilvl w:val="0"/>
+          <w:numId w:val="0"/>
+        </w:numPr>
+        <w:rPr>
+          <w:rFonts w:hint="eastAsia" w:eastAsiaTheme="minorEastAsia"/>
+          <w:lang w:val="sq-AL" w:eastAsia="zh-CN"/>
+        </w:rPr>
+      </w:pPr>
+    </w:p>
+    <w:p>
+      <w:pPr>
+        <w:numPr>
+          <w:ilvl w:val="0"/>
+          <w:numId w:val="0"/>
+        </w:numPr>
+        <w:rPr>
+          <w:rFonts w:hint="eastAsia"/>
+          <w:lang w:val="en-US" w:eastAsia="zh-CN"/>
+        </w:rPr>
+      </w:pPr>
+      <w:r>
+        <w:rPr>
+          <w:rFonts w:hint="eastAsia"/>
+          <w:lang w:val="en-US" w:eastAsia="zh-CN"/>
+        </w:rPr>
+        <w:t>返回文件当前的状态。可以看干才改变的文件，但还需要在GitHub跟新</w:t>
+      </w:r>
+    </w:p>
+    <w:p>
+      <w:pPr>
+        <w:numPr>
+          <w:ilvl w:val="0"/>
+          <w:numId w:val="0"/>
+        </w:numPr>
+        <w:rPr>
+          <w:rFonts w:hint="eastAsia"/>
+          <w:lang w:val="en-US" w:eastAsia="zh-CN"/>
+        </w:rPr>
+      </w:pPr>
+      <w:r>
+        <w:rPr>
+          <w:rFonts w:hint="eastAsia"/>
+          <w:lang w:val="en-US" w:eastAsia="zh-CN"/>
+        </w:rPr>
+        <w:t>可以告诉你是否存在还没被记录的改变</w:t>
+      </w:r>
     </w:p>
     <w:p>
       <w:pPr>
@@ -788,502 +602,158 @@
     </w:p>
     <w:p>
       <w:pPr>
-        <w:rPr>
-          <w:rFonts w:hint="eastAsia" w:ascii="微软雅黑 Light" w:hAnsi="微软雅黑 Light" w:eastAsia="微软雅黑 Light" w:cs="微软雅黑 Light"/>
-          <w:lang w:val="en-US" w:eastAsia="zh-CN"/>
-        </w:rPr>
-      </w:pPr>
-    </w:p>
-    <w:p>
-      <w:pPr>
-        <w:rPr>
-          <w:rFonts w:hint="eastAsia" w:ascii="微软雅黑 Light" w:hAnsi="微软雅黑 Light" w:eastAsia="微软雅黑 Light" w:cs="微软雅黑 Light"/>
-          <w:lang w:val="en-US" w:eastAsia="zh-CN"/>
-        </w:rPr>
-      </w:pPr>
-    </w:p>
-    <w:p>
-      <w:pPr>
-        <w:rPr>
-          <w:rFonts w:hint="eastAsia" w:ascii="微软雅黑 Light" w:hAnsi="微软雅黑 Light" w:eastAsia="微软雅黑 Light" w:cs="微软雅黑 Light"/>
-          <w:lang w:val="en-US" w:eastAsia="zh-CN"/>
-        </w:rPr>
-      </w:pPr>
-      <w:r>
-        <w:rPr>
-          <w:rFonts w:hint="eastAsia" w:ascii="微软雅黑 Light" w:hAnsi="微软雅黑 Light" w:eastAsia="微软雅黑 Light" w:cs="微软雅黑 Light"/>
-          <w:sz w:val="21"/>
-        </w:rPr>
-        <mc:AlternateContent>
-          <mc:Choice Requires="wps">
-            <w:drawing>
-              <wp:anchor distT="0" distB="0" distL="114300" distR="114300" simplePos="0" relativeHeight="251670528" behindDoc="0" locked="0" layoutInCell="1" allowOverlap="1">
-                <wp:simplePos x="0" y="0"/>
-                <wp:positionH relativeFrom="column">
-                  <wp:posOffset>-149225</wp:posOffset>
-                </wp:positionH>
-                <wp:positionV relativeFrom="paragraph">
-                  <wp:posOffset>71755</wp:posOffset>
-                </wp:positionV>
-                <wp:extent cx="3649345" cy="1394460"/>
-                <wp:effectExtent l="4445" t="4445" r="19050" b="18415"/>
-                <wp:wrapNone/>
-                <wp:docPr id="10" name="文本框 10"/>
-                <wp:cNvGraphicFramePr/>
-                <a:graphic xmlns:a="http://schemas.openxmlformats.org/drawingml/2006/main">
-                  <a:graphicData uri="http://schemas.microsoft.com/office/word/2010/wordprocessingShape">
-                    <wps:wsp>
-                      <wps:cNvSpPr txBox="1"/>
-                      <wps:spPr>
-                        <a:xfrm>
-                          <a:off x="0" y="0"/>
-                          <a:ext cx="3649345" cy="1394460"/>
-                        </a:xfrm>
-                        <a:prstGeom prst="rect">
-                          <a:avLst/>
-                        </a:prstGeom>
-                        <a:solidFill>
-                          <a:schemeClr val="lt1"/>
-                        </a:solidFill>
-                        <a:ln w="6350">
-                          <a:solidFill>
-                            <a:prstClr val="black"/>
-                          </a:solidFill>
-                        </a:ln>
-                      </wps:spPr>
-                      <wps:style>
-                        <a:lnRef idx="0">
-                          <a:schemeClr val="accent1"/>
-                        </a:lnRef>
-                        <a:fillRef idx="0">
-                          <a:schemeClr val="accent1"/>
-                        </a:fillRef>
-                        <a:effectRef idx="0">
-                          <a:schemeClr val="accent1"/>
-                        </a:effectRef>
-                        <a:fontRef idx="minor">
-                          <a:schemeClr val="dk1"/>
-                        </a:fontRef>
-                      </wps:style>
-                      <wps:txbx>
-                        <w:txbxContent>
-                          <w:p>
-                            <w:pPr>
-                              <w:numPr>
-                                <w:ilvl w:val="0"/>
-                                <w:numId w:val="5"/>
-                              </w:numPr>
-                              <w:rPr>
-                                <w:rFonts w:hint="eastAsia" w:eastAsiaTheme="minorEastAsia"/>
-                                <w:lang w:val="sq-AL" w:eastAsia="zh-CN"/>
-                              </w:rPr>
-                            </w:pPr>
-                            <w:r>
-                              <w:rPr>
-                                <w:rFonts w:hint="default"/>
-                                <w:lang w:val="sq-AL" w:eastAsia="zh-CN"/>
-                              </w:rPr>
-                              <w:t xml:space="preserve">git </w:t>
-                            </w:r>
-                            <w:r>
-                              <w:rPr>
-                                <w:rFonts w:hint="eastAsia"/>
-                                <w:lang w:val="en-US" w:eastAsia="zh-CN"/>
-                              </w:rPr>
-                              <w:t>commit</w:t>
-                            </w:r>
-                          </w:p>
-                          <w:p>
-                            <w:pPr>
-                              <w:numPr>
-                                <w:ilvl w:val="0"/>
-                                <w:numId w:val="0"/>
-                              </w:numPr>
-                              <w:rPr>
-                                <w:rFonts w:hint="eastAsia" w:eastAsiaTheme="minorEastAsia"/>
-                                <w:lang w:val="sq-AL" w:eastAsia="zh-CN"/>
-                              </w:rPr>
-                            </w:pPr>
-                          </w:p>
-                          <w:p>
-                            <w:pPr>
-                              <w:numPr>
-                                <w:ilvl w:val="0"/>
-                                <w:numId w:val="0"/>
-                              </w:numPr>
-                              <w:rPr>
-                                <w:rFonts w:hint="eastAsia"/>
-                                <w:lang w:val="en-US" w:eastAsia="zh-CN"/>
-                              </w:rPr>
-                            </w:pPr>
-                            <w:r>
-                              <w:rPr>
-                                <w:rFonts w:hint="eastAsia"/>
-                                <w:lang w:val="en-US" w:eastAsia="zh-CN"/>
-                              </w:rPr>
-                              <w:t>提交刚做的改变。是说，可以记录而提交你刚修改的文件</w:t>
-                            </w:r>
-                          </w:p>
-                          <w:p>
-                            <w:pPr>
-                              <w:numPr>
-                                <w:ilvl w:val="0"/>
-                                <w:numId w:val="0"/>
-                              </w:numPr>
-                              <w:rPr>
-                                <w:rFonts w:hint="default"/>
-                                <w:lang w:val="en-US" w:eastAsia="zh-CN"/>
-                              </w:rPr>
-                            </w:pPr>
-                            <w:r>
-                              <w:rPr>
-                                <w:rFonts w:hint="eastAsia"/>
-                                <w:lang w:val="en-US" w:eastAsia="zh-CN"/>
-                              </w:rPr>
-                              <w:t xml:space="preserve">git commit -m </w:t>
-                            </w:r>
-                            <w:r>
-                              <w:rPr>
-                                <w:rFonts w:hint="default"/>
-                                <w:lang w:val="en-US" w:eastAsia="zh-CN"/>
-                              </w:rPr>
-                              <w:t>“</w:t>
-                            </w:r>
-                            <w:r>
-                              <w:rPr>
-                                <w:rFonts w:hint="eastAsia"/>
-                                <w:lang w:val="en-US" w:eastAsia="zh-CN"/>
-                              </w:rPr>
-                              <w:t>message</w:t>
-                            </w:r>
-                            <w:r>
-                              <w:rPr>
-                                <w:rFonts w:hint="default"/>
-                                <w:lang w:val="en-US" w:eastAsia="zh-CN"/>
-                              </w:rPr>
-                              <w:t>”</w:t>
-                            </w:r>
-                          </w:p>
-                          <w:p>
-                            <w:pPr>
-                              <w:numPr>
-                                <w:ilvl w:val="0"/>
-                                <w:numId w:val="0"/>
-                              </w:numPr>
-                              <w:rPr>
-                                <w:rFonts w:hint="eastAsia"/>
-                                <w:lang w:val="en-US" w:eastAsia="zh-CN"/>
-                              </w:rPr>
-                            </w:pPr>
-                            <w:r>
-                              <w:rPr>
-                                <w:rFonts w:hint="eastAsia"/>
-                                <w:lang w:val="en-US" w:eastAsia="zh-CN"/>
-                              </w:rPr>
-                              <w:t>在引号写出修改的解释比如说:</w:t>
-                            </w:r>
-                          </w:p>
-                          <w:p>
-                            <w:pPr>
-                              <w:numPr>
-                                <w:ilvl w:val="0"/>
-                                <w:numId w:val="0"/>
-                              </w:numPr>
-                              <w:rPr>
-                                <w:rFonts w:hint="default"/>
-                                <w:lang w:val="en-US" w:eastAsia="zh-CN"/>
-                              </w:rPr>
-                            </w:pPr>
-                            <w:r>
-                              <w:rPr>
-                                <w:rFonts w:hint="eastAsia"/>
-                                <w:lang w:val="en-US" w:eastAsia="zh-CN"/>
-                              </w:rPr>
-                              <w:t xml:space="preserve">git commit -m </w:t>
-                            </w:r>
-                            <w:r>
-                              <w:rPr>
-                                <w:rFonts w:hint="default"/>
-                                <w:lang w:val="en-US" w:eastAsia="zh-CN"/>
-                              </w:rPr>
-                              <w:t>“</w:t>
-                            </w:r>
-                            <w:r>
-                              <w:rPr>
-                                <w:rFonts w:hint="eastAsia"/>
-                                <w:lang w:val="en-US" w:eastAsia="zh-CN"/>
-                              </w:rPr>
-                              <w:t>刚修改new.txt</w:t>
-                            </w:r>
-                            <w:r>
-                              <w:rPr>
-                                <w:rFonts w:hint="default"/>
-                                <w:lang w:val="en-US" w:eastAsia="zh-CN"/>
-                              </w:rPr>
-                              <w:t>”</w:t>
-                            </w:r>
-                          </w:p>
-                          <w:p>
-                            <w:pPr>
-                              <w:numPr>
-                                <w:ilvl w:val="0"/>
-                                <w:numId w:val="0"/>
-                              </w:numPr>
-                              <w:rPr>
-                                <w:rFonts w:hint="eastAsia"/>
-                                <w:lang w:val="en-US" w:eastAsia="zh-CN"/>
-                              </w:rPr>
-                            </w:pPr>
-                          </w:p>
-                        </w:txbxContent>
-                      </wps:txbx>
-                      <wps:bodyPr rot="0" spcFirstLastPara="0" vertOverflow="overflow" horzOverflow="overflow" vert="horz" wrap="square" lIns="91440" tIns="45720" rIns="91440" bIns="45720" numCol="1" spcCol="0" rtlCol="0" fromWordArt="0" anchor="t" anchorCtr="0" forceAA="0" compatLnSpc="1">
-                        <a:noAutofit/>
-                      </wps:bodyPr>
-                    </wps:wsp>
-                  </a:graphicData>
-                </a:graphic>
-              </wp:anchor>
-            </w:drawing>
-          </mc:Choice>
-          <mc:Fallback>
-            <w:pict>
-              <v:shape id="_x0000_s1026" o:spid="_x0000_s1026" o:spt="202" type="#_x0000_t202" style="position:absolute;left:0pt;margin-left:-11.75pt;margin-top:5.65pt;height:109.8pt;width:287.35pt;z-index:251670528;mso-width-relative:page;mso-height-relative:page;" fillcolor="#FFFFFF [3201]" filled="t" stroked="t" coordsize="21600,21600" o:gfxdata="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">
-                <v:fill on="t" focussize="0,0"/>
-                <v:stroke weight="0.5pt" color="#000000 [3204]" joinstyle="round"/>
-                <v:imagedata o:title=""/>
-                <o:lock v:ext="edit" aspectratio="f"/>
-                <v:textbox>
-                  <w:txbxContent>
-                    <w:p>
-                      <w:pPr>
-                        <w:numPr>
-                          <w:ilvl w:val="0"/>
-                          <w:numId w:val="5"/>
-                        </w:numPr>
-                        <w:rPr>
-                          <w:rFonts w:hint="eastAsia" w:eastAsiaTheme="minorEastAsia"/>
-                          <w:lang w:val="sq-AL" w:eastAsia="zh-CN"/>
-                        </w:rPr>
-                      </w:pPr>
-                      <w:r>
-                        <w:rPr>
-                          <w:rFonts w:hint="default"/>
-                          <w:lang w:val="sq-AL" w:eastAsia="zh-CN"/>
-                        </w:rPr>
-                        <w:t xml:space="preserve">git </w:t>
-                      </w:r>
-                      <w:r>
-                        <w:rPr>
-                          <w:rFonts w:hint="eastAsia"/>
-                          <w:lang w:val="en-US" w:eastAsia="zh-CN"/>
-                        </w:rPr>
-                        <w:t>commit</w:t>
-                      </w:r>
-                    </w:p>
-                    <w:p>
-                      <w:pPr>
-                        <w:numPr>
-                          <w:ilvl w:val="0"/>
-                          <w:numId w:val="0"/>
-                        </w:numPr>
-                        <w:rPr>
-                          <w:rFonts w:hint="eastAsia" w:eastAsiaTheme="minorEastAsia"/>
-                          <w:lang w:val="sq-AL" w:eastAsia="zh-CN"/>
-                        </w:rPr>
-                      </w:pPr>
-                    </w:p>
-                    <w:p>
-                      <w:pPr>
-                        <w:numPr>
-                          <w:ilvl w:val="0"/>
-                          <w:numId w:val="0"/>
-                        </w:numPr>
-                        <w:rPr>
-                          <w:rFonts w:hint="eastAsia"/>
-                          <w:lang w:val="en-US" w:eastAsia="zh-CN"/>
-                        </w:rPr>
-                      </w:pPr>
-                      <w:r>
-                        <w:rPr>
-                          <w:rFonts w:hint="eastAsia"/>
-                          <w:lang w:val="en-US" w:eastAsia="zh-CN"/>
-                        </w:rPr>
-                        <w:t>提交刚做的改变。是说，可以记录而提交你刚修改的文件</w:t>
-                      </w:r>
-                    </w:p>
-                    <w:p>
-                      <w:pPr>
-                        <w:numPr>
-                          <w:ilvl w:val="0"/>
-                          <w:numId w:val="0"/>
-                        </w:numPr>
-                        <w:rPr>
-                          <w:rFonts w:hint="default"/>
-                          <w:lang w:val="en-US" w:eastAsia="zh-CN"/>
-                        </w:rPr>
-                      </w:pPr>
-                      <w:r>
-                        <w:rPr>
-                          <w:rFonts w:hint="eastAsia"/>
-                          <w:lang w:val="en-US" w:eastAsia="zh-CN"/>
-                        </w:rPr>
-                        <w:t xml:space="preserve">git commit -m </w:t>
-                      </w:r>
-                      <w:r>
-                        <w:rPr>
-                          <w:rFonts w:hint="default"/>
-                          <w:lang w:val="en-US" w:eastAsia="zh-CN"/>
-                        </w:rPr>
-                        <w:t>“</w:t>
-                      </w:r>
-                      <w:r>
-                        <w:rPr>
-                          <w:rFonts w:hint="eastAsia"/>
-                          <w:lang w:val="en-US" w:eastAsia="zh-CN"/>
-                        </w:rPr>
-                        <w:t>message</w:t>
-                      </w:r>
-                      <w:r>
-                        <w:rPr>
-                          <w:rFonts w:hint="default"/>
-                          <w:lang w:val="en-US" w:eastAsia="zh-CN"/>
-                        </w:rPr>
-                        <w:t>”</w:t>
-                      </w:r>
-                    </w:p>
-                    <w:p>
-                      <w:pPr>
-                        <w:numPr>
-                          <w:ilvl w:val="0"/>
-                          <w:numId w:val="0"/>
-                        </w:numPr>
-                        <w:rPr>
-                          <w:rFonts w:hint="eastAsia"/>
-                          <w:lang w:val="en-US" w:eastAsia="zh-CN"/>
-                        </w:rPr>
-                      </w:pPr>
-                      <w:r>
-                        <w:rPr>
-                          <w:rFonts w:hint="eastAsia"/>
-                          <w:lang w:val="en-US" w:eastAsia="zh-CN"/>
-                        </w:rPr>
-                        <w:t>在引号写出修改的解释比如说:</w:t>
-                      </w:r>
-                    </w:p>
-                    <w:p>
-                      <w:pPr>
-                        <w:numPr>
-                          <w:ilvl w:val="0"/>
-                          <w:numId w:val="0"/>
-                        </w:numPr>
-                        <w:rPr>
-                          <w:rFonts w:hint="default"/>
-                          <w:lang w:val="en-US" w:eastAsia="zh-CN"/>
-                        </w:rPr>
-                      </w:pPr>
-                      <w:r>
-                        <w:rPr>
-                          <w:rFonts w:hint="eastAsia"/>
-                          <w:lang w:val="en-US" w:eastAsia="zh-CN"/>
-                        </w:rPr>
-                        <w:t xml:space="preserve">git commit -m </w:t>
-                      </w:r>
-                      <w:r>
-                        <w:rPr>
-                          <w:rFonts w:hint="default"/>
-                          <w:lang w:val="en-US" w:eastAsia="zh-CN"/>
-                        </w:rPr>
-                        <w:t>“</w:t>
-                      </w:r>
-                      <w:r>
-                        <w:rPr>
-                          <w:rFonts w:hint="eastAsia"/>
-                          <w:lang w:val="en-US" w:eastAsia="zh-CN"/>
-                        </w:rPr>
-                        <w:t>刚修改new.txt</w:t>
-                      </w:r>
-                      <w:r>
-                        <w:rPr>
-                          <w:rFonts w:hint="default"/>
-                          <w:lang w:val="en-US" w:eastAsia="zh-CN"/>
-                        </w:rPr>
-                        <w:t>”</w:t>
-                      </w:r>
-                    </w:p>
-                    <w:p>
-                      <w:pPr>
-                        <w:numPr>
-                          <w:ilvl w:val="0"/>
-                          <w:numId w:val="0"/>
-                        </w:numPr>
-                        <w:rPr>
-                          <w:rFonts w:hint="eastAsia"/>
-                          <w:lang w:val="en-US" w:eastAsia="zh-CN"/>
-                        </w:rPr>
-                      </w:pPr>
-                    </w:p>
-                  </w:txbxContent>
-                </v:textbox>
-              </v:shape>
-            </w:pict>
-          </mc:Fallback>
-        </mc:AlternateContent>
-      </w:r>
-    </w:p>
-    <w:p>
-      <w:pPr>
-        <w:rPr>
-          <w:rFonts w:hint="eastAsia" w:ascii="微软雅黑 Light" w:hAnsi="微软雅黑 Light" w:eastAsia="微软雅黑 Light" w:cs="微软雅黑 Light"/>
-          <w:sz w:val="21"/>
-        </w:rPr>
-      </w:pPr>
-    </w:p>
-    <w:p>
-      <w:pPr>
-        <w:rPr>
-          <w:rFonts w:hint="eastAsia" w:ascii="微软雅黑 Light" w:hAnsi="微软雅黑 Light" w:eastAsia="微软雅黑 Light" w:cs="微软雅黑 Light"/>
-          <w:kern w:val="2"/>
-          <w:sz w:val="21"/>
-          <w:szCs w:val="24"/>
-          <w:lang w:val="en-US" w:eastAsia="zh-CN" w:bidi="ar-SA"/>
-        </w:rPr>
-      </w:pPr>
-    </w:p>
-    <w:p>
-      <w:pPr>
-        <w:rPr>
-          <w:rFonts w:hint="eastAsia" w:ascii="微软雅黑 Light" w:hAnsi="微软雅黑 Light" w:eastAsia="微软雅黑 Light" w:cs="微软雅黑 Light"/>
-          <w:kern w:val="2"/>
-          <w:sz w:val="21"/>
-          <w:szCs w:val="24"/>
-          <w:lang w:val="en-US" w:eastAsia="zh-CN" w:bidi="ar-SA"/>
-        </w:rPr>
-      </w:pPr>
-    </w:p>
-    <w:p>
-      <w:pPr>
-        <w:tabs>
-          <w:tab w:val="left" w:pos="1910"/>
-        </w:tabs>
-        <w:jc w:val="left"/>
-        <w:rPr>
-          <w:rFonts w:hint="eastAsia" w:ascii="微软雅黑 Light" w:hAnsi="微软雅黑 Light" w:eastAsia="微软雅黑 Light" w:cs="微软雅黑 Light"/>
-          <w:kern w:val="2"/>
-          <w:sz w:val="21"/>
-          <w:szCs w:val="24"/>
-          <w:lang w:val="en-US" w:eastAsia="zh-CN" w:bidi="ar-SA"/>
-        </w:rPr>
-      </w:pPr>
-      <w:r>
-        <w:rPr>
-          <w:rFonts w:hint="eastAsia" w:ascii="微软雅黑 Light" w:hAnsi="微软雅黑 Light" w:eastAsia="微软雅黑 Light" w:cs="微软雅黑 Light"/>
-          <w:kern w:val="2"/>
-          <w:sz w:val="21"/>
-          <w:szCs w:val="24"/>
-          <w:lang w:val="en-US" w:eastAsia="zh-CN" w:bidi="ar-SA"/>
-        </w:rPr>
-        <w:tab/>
+        <w:numPr>
+          <w:ilvl w:val="0"/>
+          <w:numId w:val="5"/>
+        </w:numPr>
+        <w:rPr>
+          <w:rFonts w:hint="eastAsia" w:eastAsiaTheme="minorEastAsia"/>
+          <w:lang w:val="sq-AL" w:eastAsia="zh-CN"/>
+        </w:rPr>
+      </w:pPr>
+      <w:r>
+        <w:rPr>
+          <w:rFonts w:hint="default"/>
+          <w:lang w:val="sq-AL" w:eastAsia="zh-CN"/>
+        </w:rPr>
+        <w:t xml:space="preserve">git </w:t>
+      </w:r>
+      <w:r>
+        <w:rPr>
+          <w:rFonts w:hint="eastAsia"/>
+          <w:lang w:val="en-US" w:eastAsia="zh-CN"/>
+        </w:rPr>
+        <w:t>commit</w:t>
+      </w:r>
+    </w:p>
+    <w:p>
+      <w:pPr>
+        <w:numPr>
+          <w:ilvl w:val="0"/>
+          <w:numId w:val="0"/>
+        </w:numPr>
+        <w:rPr>
+          <w:rFonts w:hint="eastAsia" w:eastAsiaTheme="minorEastAsia"/>
+          <w:lang w:val="sq-AL" w:eastAsia="zh-CN"/>
+        </w:rPr>
+      </w:pPr>
+    </w:p>
+    <w:p>
+      <w:pPr>
+        <w:numPr>
+          <w:ilvl w:val="0"/>
+          <w:numId w:val="0"/>
+        </w:numPr>
+        <w:rPr>
+          <w:rFonts w:hint="eastAsia"/>
+          <w:lang w:val="en-US" w:eastAsia="zh-CN"/>
+        </w:rPr>
+      </w:pPr>
+      <w:r>
+        <w:rPr>
+          <w:rFonts w:hint="eastAsia"/>
+          <w:lang w:val="en-US" w:eastAsia="zh-CN"/>
+        </w:rPr>
+        <w:t>提交刚做的改变。是说，可以记录而提交你刚修改的文件</w:t>
+      </w:r>
+    </w:p>
+    <w:p>
+      <w:pPr>
+        <w:numPr>
+          <w:ilvl w:val="0"/>
+          <w:numId w:val="0"/>
+        </w:numPr>
+        <w:rPr>
+          <w:rFonts w:hint="default"/>
+          <w:lang w:val="en-US" w:eastAsia="zh-CN"/>
+        </w:rPr>
+      </w:pPr>
+      <w:r>
+        <w:rPr>
+          <w:rFonts w:hint="eastAsia"/>
+          <w:lang w:val="en-US" w:eastAsia="zh-CN"/>
+        </w:rPr>
+        <w:t xml:space="preserve">git commit -m </w:t>
+      </w:r>
+      <w:r>
+        <w:rPr>
+          <w:rFonts w:hint="default"/>
+          <w:lang w:val="en-US" w:eastAsia="zh-CN"/>
+        </w:rPr>
+        <w:t>“</w:t>
+      </w:r>
+      <w:r>
+        <w:rPr>
+          <w:rFonts w:hint="eastAsia"/>
+          <w:lang w:val="en-US" w:eastAsia="zh-CN"/>
+        </w:rPr>
+        <w:t>message</w:t>
+      </w:r>
+      <w:r>
+        <w:rPr>
+          <w:rFonts w:hint="default"/>
+          <w:lang w:val="en-US" w:eastAsia="zh-CN"/>
+        </w:rPr>
+        <w:t>”</w:t>
+      </w:r>
+    </w:p>
+    <w:p>
+      <w:pPr>
+        <w:numPr>
+          <w:ilvl w:val="0"/>
+          <w:numId w:val="0"/>
+        </w:numPr>
+        <w:rPr>
+          <w:rFonts w:hint="eastAsia"/>
+          <w:lang w:val="en-US" w:eastAsia="zh-CN"/>
+        </w:rPr>
+      </w:pPr>
+      <w:r>
+        <w:rPr>
+          <w:rFonts w:hint="eastAsia"/>
+          <w:lang w:val="en-US" w:eastAsia="zh-CN"/>
+        </w:rPr>
+        <w:t>在引号写出修改的解释比如说:</w:t>
+      </w:r>
+    </w:p>
+    <w:p>
+      <w:pPr>
+        <w:numPr>
+          <w:ilvl w:val="0"/>
+          <w:numId w:val="0"/>
+        </w:numPr>
+        <w:rPr>
+          <w:rFonts w:hint="default"/>
+          <w:lang w:val="en-US" w:eastAsia="zh-CN"/>
+        </w:rPr>
+      </w:pPr>
+      <w:r>
+        <w:rPr>
+          <w:rFonts w:hint="eastAsia"/>
+          <w:lang w:val="en-US" w:eastAsia="zh-CN"/>
+        </w:rPr>
+        <w:t xml:space="preserve">git commit -m </w:t>
+      </w:r>
+      <w:r>
+        <w:rPr>
+          <w:rFonts w:hint="default"/>
+          <w:lang w:val="en-US" w:eastAsia="zh-CN"/>
+        </w:rPr>
+        <w:t>“</w:t>
+      </w:r>
+      <w:r>
+        <w:rPr>
+          <w:rFonts w:hint="eastAsia"/>
+          <w:lang w:val="en-US" w:eastAsia="zh-CN"/>
+        </w:rPr>
+        <w:t>刚修改new.txt</w:t>
+      </w:r>
+      <w:r>
+        <w:rPr>
+          <w:rFonts w:hint="default"/>
+          <w:lang w:val="en-US" w:eastAsia="zh-CN"/>
+        </w:rPr>
+        <w:t>”</w:t>
       </w:r>
     </w:p>
     <w:p>
@@ -1373,6 +843,18 @@
           <w:lang w:val="en-US" w:eastAsia="zh-CN" w:bidi="ar-SA"/>
         </w:rPr>
       </w:pPr>
+    </w:p>
+    <w:p>
+      <w:pPr>
+        <w:tabs>
+          <w:tab w:val="left" w:pos="1910"/>
+        </w:tabs>
+        <w:jc w:val="left"/>
+        <w:rPr>
+          <w:rFonts w:hint="eastAsia" w:ascii="微软雅黑 Light" w:hAnsi="微软雅黑 Light" w:eastAsia="微软雅黑 Light" w:cs="微软雅黑 Light"/>
+          <w:lang w:val="en-US" w:eastAsia="zh-CN"/>
+        </w:rPr>
+      </w:pPr>
       <w:r>
         <w:rPr>
           <w:rFonts w:hint="eastAsia" w:ascii="微软雅黑 Light" w:hAnsi="微软雅黑 Light" w:eastAsia="微软雅黑 Light" w:cs="微软雅黑 Light"/>
@@ -1424,248 +906,161 @@
         </w:tabs>
         <w:jc w:val="left"/>
         <w:rPr>
-          <w:rFonts w:hint="eastAsia"/>
-          <w:lang w:val="en-US" w:eastAsia="zh-CN"/>
-        </w:rPr>
-      </w:pPr>
+          <w:rFonts w:hint="eastAsia" w:ascii="微软雅黑 Light" w:hAnsi="微软雅黑 Light" w:eastAsia="微软雅黑 Light" w:cs="微软雅黑 Light"/>
+          <w:lang w:val="en-US" w:eastAsia="zh-CN"/>
+        </w:rPr>
+      </w:pPr>
+    </w:p>
+    <w:p>
+      <w:pPr>
+        <w:numPr>
+          <w:ilvl w:val="0"/>
+          <w:numId w:val="5"/>
+        </w:numPr>
+        <w:rPr>
+          <w:rFonts w:hint="eastAsia" w:eastAsiaTheme="minorEastAsia"/>
+          <w:lang w:val="sq-AL" w:eastAsia="zh-CN"/>
+        </w:rPr>
+      </w:pPr>
+      <w:r>
+        <w:rPr>
+          <w:rFonts w:hint="default"/>
+          <w:lang w:val="sq-AL" w:eastAsia="zh-CN"/>
+        </w:rPr>
+        <w:t xml:space="preserve">git </w:t>
+      </w:r>
+      <w:r>
+        <w:rPr>
+          <w:rFonts w:hint="eastAsia"/>
+          <w:lang w:val="en-US" w:eastAsia="zh-CN"/>
+        </w:rPr>
+        <w:t>push</w:t>
+      </w:r>
+    </w:p>
+    <w:p>
+      <w:pPr>
+        <w:numPr>
+          <w:ilvl w:val="0"/>
+          <w:numId w:val="0"/>
+        </w:numPr>
+        <w:rPr>
+          <w:rFonts w:hint="eastAsia" w:eastAsiaTheme="minorEastAsia"/>
+          <w:lang w:val="sq-AL" w:eastAsia="zh-CN"/>
+        </w:rPr>
+      </w:pPr>
+    </w:p>
+    <w:p>
+      <w:pPr>
+        <w:numPr>
+          <w:ilvl w:val="0"/>
+          <w:numId w:val="0"/>
+        </w:numPr>
+        <w:rPr>
+          <w:rFonts w:hint="eastAsia"/>
+          <w:lang w:val="en-US" w:eastAsia="zh-CN"/>
+        </w:rPr>
+      </w:pPr>
+      <w:r>
+        <w:rPr>
+          <w:rFonts w:hint="eastAsia"/>
+          <w:lang w:val="en-US" w:eastAsia="zh-CN"/>
+        </w:rPr>
+        <w:t>到Github提交你变化，是说</w:t>
+      </w:r>
       <w:bookmarkStart w:id="0" w:name="_GoBack"/>
       <w:bookmarkEnd w:id="0"/>
       <w:r>
         <w:rPr>
+          <w:rFonts w:hint="eastAsia"/>
+          <w:lang w:val="en-US" w:eastAsia="zh-CN"/>
+        </w:rPr>
+        <w:t>让你上载你刚做的变化</w:t>
+      </w:r>
+    </w:p>
+    <w:p>
+      <w:pPr>
+        <w:numPr>
+          <w:ilvl w:val="0"/>
+          <w:numId w:val="0"/>
+        </w:numPr>
+        <w:rPr>
+          <w:rFonts w:hint="eastAsia"/>
+          <w:lang w:val="en-US" w:eastAsia="zh-CN"/>
+        </w:rPr>
+      </w:pPr>
+      <w:r>
+        <w:rPr>
+          <w:rFonts w:hint="eastAsia"/>
+          <w:lang w:val="en-US" w:eastAsia="zh-CN"/>
+        </w:rPr>
+        <w:t>git push</w:t>
+      </w:r>
+    </w:p>
+    <w:p>
+      <w:pPr>
+        <w:tabs>
+          <w:tab w:val="left" w:pos="1910"/>
+        </w:tabs>
+        <w:jc w:val="left"/>
+        <w:rPr>
+          <w:rFonts w:hint="eastAsia" w:ascii="微软雅黑 Light" w:hAnsi="微软雅黑 Light" w:eastAsia="微软雅黑 Light" w:cs="微软雅黑 Light"/>
+          <w:lang w:val="en-US" w:eastAsia="zh-CN"/>
+        </w:rPr>
+      </w:pPr>
+    </w:p>
+    <w:p>
+      <w:pPr>
+        <w:tabs>
+          <w:tab w:val="left" w:pos="1910"/>
+        </w:tabs>
+        <w:jc w:val="left"/>
+        <w:rPr>
+          <w:rFonts w:hint="eastAsia"/>
+          <w:lang w:val="en-US" w:eastAsia="zh-CN"/>
+        </w:rPr>
+      </w:pPr>
+      <w:r>
+        <w:rPr>
           <w:rFonts w:hint="eastAsia" w:ascii="微软雅黑 Light" w:hAnsi="微软雅黑 Light" w:eastAsia="微软雅黑 Light" w:cs="微软雅黑 Light"/>
           <w:sz w:val="21"/>
         </w:rPr>
-        <mc:AlternateContent>
-          <mc:Choice Requires="wps">
-            <w:drawing>
-              <wp:anchor distT="0" distB="0" distL="114300" distR="114300" simplePos="0" relativeHeight="251683840" behindDoc="0" locked="0" layoutInCell="1" allowOverlap="1">
-                <wp:simplePos x="0" y="0"/>
-                <wp:positionH relativeFrom="column">
-                  <wp:posOffset>-126365</wp:posOffset>
-                </wp:positionH>
-                <wp:positionV relativeFrom="paragraph">
-                  <wp:posOffset>993775</wp:posOffset>
-                </wp:positionV>
-                <wp:extent cx="3649345" cy="1394460"/>
-                <wp:effectExtent l="4445" t="4445" r="19050" b="18415"/>
-                <wp:wrapNone/>
-                <wp:docPr id="16" name="文本框 16"/>
-                <wp:cNvGraphicFramePr/>
-                <a:graphic xmlns:a="http://schemas.openxmlformats.org/drawingml/2006/main">
-                  <a:graphicData uri="http://schemas.microsoft.com/office/word/2010/wordprocessingShape">
-                    <wps:wsp>
-                      <wps:cNvSpPr txBox="1"/>
-                      <wps:spPr>
-                        <a:xfrm>
-                          <a:off x="0" y="0"/>
-                          <a:ext cx="3649345" cy="1394460"/>
-                        </a:xfrm>
-                        <a:prstGeom prst="rect">
-                          <a:avLst/>
-                        </a:prstGeom>
-                        <a:solidFill>
-                          <a:schemeClr val="lt1"/>
-                        </a:solidFill>
-                        <a:ln w="6350">
-                          <a:solidFill>
-                            <a:prstClr val="black"/>
-                          </a:solidFill>
-                        </a:ln>
-                      </wps:spPr>
-                      <wps:style>
-                        <a:lnRef idx="0">
-                          <a:schemeClr val="accent1"/>
-                        </a:lnRef>
-                        <a:fillRef idx="0">
-                          <a:schemeClr val="accent1"/>
-                        </a:fillRef>
-                        <a:effectRef idx="0">
-                          <a:schemeClr val="accent1"/>
-                        </a:effectRef>
-                        <a:fontRef idx="minor">
-                          <a:schemeClr val="dk1"/>
-                        </a:fontRef>
-                      </wps:style>
-                      <wps:txbx>
-                        <w:txbxContent>
-                          <w:p>
-                            <w:pPr>
-                              <w:numPr>
-                                <w:ilvl w:val="0"/>
-                                <w:numId w:val="5"/>
-                              </w:numPr>
-                              <w:rPr>
-                                <w:rFonts w:hint="eastAsia" w:eastAsiaTheme="minorEastAsia"/>
-                                <w:lang w:val="sq-AL" w:eastAsia="zh-CN"/>
-                              </w:rPr>
-                            </w:pPr>
-                            <w:r>
-                              <w:rPr>
-                                <w:rFonts w:hint="default"/>
-                                <w:lang w:val="sq-AL" w:eastAsia="zh-CN"/>
-                              </w:rPr>
-                              <w:t xml:space="preserve">git </w:t>
-                            </w:r>
-                            <w:r>
-                              <w:rPr>
-                                <w:rFonts w:hint="eastAsia"/>
-                                <w:lang w:val="en-US" w:eastAsia="zh-CN"/>
-                              </w:rPr>
-                              <w:t>push</w:t>
-                            </w:r>
-                          </w:p>
-                          <w:p>
-                            <w:pPr>
-                              <w:numPr>
-                                <w:ilvl w:val="0"/>
-                                <w:numId w:val="0"/>
-                              </w:numPr>
-                              <w:rPr>
-                                <w:rFonts w:hint="eastAsia" w:eastAsiaTheme="minorEastAsia"/>
-                                <w:lang w:val="sq-AL" w:eastAsia="zh-CN"/>
-                              </w:rPr>
-                            </w:pPr>
-                          </w:p>
-                          <w:p>
-                            <w:pPr>
-                              <w:numPr>
-                                <w:ilvl w:val="0"/>
-                                <w:numId w:val="0"/>
-                              </w:numPr>
-                              <w:rPr>
-                                <w:rFonts w:hint="eastAsia"/>
-                                <w:lang w:val="en-US" w:eastAsia="zh-CN"/>
-                              </w:rPr>
-                            </w:pPr>
-                            <w:r>
-                              <w:rPr>
-                                <w:rFonts w:hint="eastAsia"/>
-                                <w:lang w:val="en-US" w:eastAsia="zh-CN"/>
-                              </w:rPr>
-                              <w:t>到Github提交你变化，是说让你上载你刚做的变化</w:t>
-                            </w:r>
-                          </w:p>
-                          <w:p>
-                            <w:pPr>
-                              <w:numPr>
-                                <w:ilvl w:val="0"/>
-                                <w:numId w:val="0"/>
-                              </w:numPr>
-                              <w:rPr>
-                                <w:rFonts w:hint="eastAsia"/>
-                                <w:lang w:val="en-US" w:eastAsia="zh-CN"/>
-                              </w:rPr>
-                            </w:pPr>
-                            <w:r>
-                              <w:rPr>
-                                <w:rFonts w:hint="eastAsia"/>
-                                <w:lang w:val="en-US" w:eastAsia="zh-CN"/>
-                              </w:rPr>
-                              <w:t>git push</w:t>
-                            </w:r>
-                          </w:p>
-                        </w:txbxContent>
-                      </wps:txbx>
-                      <wps:bodyPr rot="0" spcFirstLastPara="0" vertOverflow="overflow" horzOverflow="overflow" vert="horz" wrap="square" lIns="91440" tIns="45720" rIns="91440" bIns="45720" numCol="1" spcCol="0" rtlCol="0" fromWordArt="0" anchor="t" anchorCtr="0" forceAA="0" compatLnSpc="1">
-                        <a:noAutofit/>
-                      </wps:bodyPr>
-                    </wps:wsp>
-                  </a:graphicData>
-                </a:graphic>
-              </wp:anchor>
-            </w:drawing>
-          </mc:Choice>
-          <mc:Fallback>
-            <w:pict>
-              <v:shape id="_x0000_s1026" o:spid="_x0000_s1026" o:spt="202" type="#_x0000_t202" style="position:absolute;left:0pt;margin-left:-9.95pt;margin-top:78.25pt;height:109.8pt;width:287.35pt;z-index:251683840;mso-width-relative:page;mso-height-relative:page;" fillcolor="#FFFFFF [3201]" filled="t" stroked="t" coordsize="21600,21600" o:gfxdata="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">
-                <v:fill on="t" focussize="0,0"/>
-                <v:stroke weight="0.5pt" color="#000000 [3204]" joinstyle="round"/>
-                <v:imagedata o:title=""/>
-                <o:lock v:ext="edit" aspectratio="f"/>
-                <v:textbox>
-                  <w:txbxContent>
-                    <w:p>
-                      <w:pPr>
-                        <w:numPr>
-                          <w:ilvl w:val="0"/>
-                          <w:numId w:val="5"/>
-                        </w:numPr>
-                        <w:rPr>
-                          <w:rFonts w:hint="eastAsia" w:eastAsiaTheme="minorEastAsia"/>
-                          <w:lang w:val="sq-AL" w:eastAsia="zh-CN"/>
-                        </w:rPr>
-                      </w:pPr>
-                      <w:r>
-                        <w:rPr>
-                          <w:rFonts w:hint="default"/>
-                          <w:lang w:val="sq-AL" w:eastAsia="zh-CN"/>
-                        </w:rPr>
-                        <w:t xml:space="preserve">git </w:t>
-                      </w:r>
-                      <w:r>
-                        <w:rPr>
-                          <w:rFonts w:hint="eastAsia"/>
-                          <w:lang w:val="en-US" w:eastAsia="zh-CN"/>
-                        </w:rPr>
-                        <w:t>push</w:t>
-                      </w:r>
-                    </w:p>
-                    <w:p>
-                      <w:pPr>
-                        <w:numPr>
-                          <w:ilvl w:val="0"/>
-                          <w:numId w:val="0"/>
-                        </w:numPr>
-                        <w:rPr>
-                          <w:rFonts w:hint="eastAsia" w:eastAsiaTheme="minorEastAsia"/>
-                          <w:lang w:val="sq-AL" w:eastAsia="zh-CN"/>
-                        </w:rPr>
-                      </w:pPr>
-                    </w:p>
-                    <w:p>
-                      <w:pPr>
-                        <w:numPr>
-                          <w:ilvl w:val="0"/>
-                          <w:numId w:val="0"/>
-                        </w:numPr>
-                        <w:rPr>
-                          <w:rFonts w:hint="eastAsia"/>
-                          <w:lang w:val="en-US" w:eastAsia="zh-CN"/>
-                        </w:rPr>
-                      </w:pPr>
-                      <w:r>
-                        <w:rPr>
-                          <w:rFonts w:hint="eastAsia"/>
-                          <w:lang w:val="en-US" w:eastAsia="zh-CN"/>
-                        </w:rPr>
-                        <w:t>到Github提交你变化，是说让你上载你刚做的变化</w:t>
-                      </w:r>
-                    </w:p>
-                    <w:p>
-                      <w:pPr>
-                        <w:numPr>
-                          <w:ilvl w:val="0"/>
-                          <w:numId w:val="0"/>
-                        </w:numPr>
-                        <w:rPr>
-                          <w:rFonts w:hint="eastAsia"/>
-                          <w:lang w:val="en-US" w:eastAsia="zh-CN"/>
-                        </w:rPr>
-                      </w:pPr>
-                      <w:r>
-                        <w:rPr>
-                          <w:rFonts w:hint="eastAsia"/>
-                          <w:lang w:val="en-US" w:eastAsia="zh-CN"/>
-                        </w:rPr>
-                        <w:t>git push</w:t>
-                      </w:r>
-                    </w:p>
-                  </w:txbxContent>
-                </v:textbox>
-              </v:shape>
-            </w:pict>
-          </mc:Fallback>
-        </mc:AlternateContent>
+        <w:drawing>
+          <wp:inline distT="0" distB="0" distL="114300" distR="114300">
+            <wp:extent cx="5273675" cy="2023745"/>
+            <wp:effectExtent l="0" t="0" r="14605" b="3175"/>
+            <wp:docPr id="3" name="图片 3" descr="gitpushbash"/>
+            <wp:cNvGraphicFramePr>
+              <a:graphicFrameLocks xmlns:a="http://schemas.openxmlformats.org/drawingml/2006/main" noChangeAspect="1"/>
+            </wp:cNvGraphicFramePr>
+            <a:graphic xmlns:a="http://schemas.openxmlformats.org/drawingml/2006/main">
+              <a:graphicData uri="http://schemas.openxmlformats.org/drawingml/2006/picture">
+                <pic:pic xmlns:pic="http://schemas.openxmlformats.org/drawingml/2006/picture">
+                  <pic:nvPicPr>
+                    <pic:cNvPr id="3" name="图片 3" descr="gitpushbash"/>
+                    <pic:cNvPicPr>
+                      <a:picLocks noChangeAspect="1"/>
+                    </pic:cNvPicPr>
+                  </pic:nvPicPr>
+                  <pic:blipFill>
+                    <a:blip r:embed="rId7"/>
+                    <a:stretch>
+                      <a:fillRect/>
+                    </a:stretch>
+                  </pic:blipFill>
+                  <pic:spPr>
+                    <a:xfrm>
+                      <a:off x="0" y="0"/>
+                      <a:ext cx="5273675" cy="2023745"/>
+                    </a:xfrm>
+                    <a:prstGeom prst="rect">
+                      <a:avLst/>
+                    </a:prstGeom>
+                  </pic:spPr>
+                </pic:pic>
+              </a:graphicData>
+            </a:graphic>
+          </wp:inline>
+        </w:drawing>
       </w:r>
     </w:p>
     <w:sectPr>
@@ -2326,9 +1721,6 @@
   <customSectProps>
     <customSectPr/>
   </customSectProps>
-  <customShpExts>
-    <customShpInfo spid="_x0000_s1026" textRotate="1"/>
-  </customShpExts>
 </s:customData>
 </file>
 

--- a/AISS_322_1.10_版本控制.docx
+++ b/AISS_322_1.10_版本控制.docx
@@ -455,6 +455,29 @@
         </w:rPr>
         <w:t>GIT提交文件的流程</w:t>
       </w:r>
+    </w:p>
+    <w:p>
+      <w:pPr>
+        <w:rPr>
+          <w:rFonts w:hint="eastAsia" w:ascii="微软雅黑 Light" w:hAnsi="微软雅黑 Light" w:eastAsia="微软雅黑 Light" w:cs="微软雅黑 Light"/>
+          <w:i w:val="0"/>
+          <w:iCs w:val="0"/>
+          <w:u w:val="none"/>
+          <w:lang w:val="en-US" w:eastAsia="zh-CN"/>
+        </w:rPr>
+      </w:pPr>
+      <w:r>
+        <w:rPr>
+          <w:rFonts w:hint="eastAsia" w:ascii="微软雅黑 Light" w:hAnsi="微软雅黑 Light" w:eastAsia="微软雅黑 Light" w:cs="微软雅黑 Light"/>
+          <w:i w:val="0"/>
+          <w:iCs w:val="0"/>
+          <w:u w:val="none"/>
+          <w:lang w:val="en-US" w:eastAsia="zh-CN"/>
+        </w:rPr>
+        <w:t>有三个步骤为在GitHub了上载一个文件：1. git status, 2. git commit, 3. git push</w:t>
+      </w:r>
+      <w:bookmarkStart w:id="0" w:name="_GoBack"/>
+      <w:bookmarkEnd w:id="0"/>
     </w:p>
     <w:p>
       <w:pPr>
@@ -965,16 +988,7 @@
           <w:rFonts w:hint="eastAsia"/>
           <w:lang w:val="en-US" w:eastAsia="zh-CN"/>
         </w:rPr>
-        <w:t>到Github提交你变化，是说</w:t>
-      </w:r>
-      <w:bookmarkStart w:id="0" w:name="_GoBack"/>
-      <w:bookmarkEnd w:id="0"/>
-      <w:r>
-        <w:rPr>
-          <w:rFonts w:hint="eastAsia"/>
-          <w:lang w:val="en-US" w:eastAsia="zh-CN"/>
-        </w:rPr>
-        <w:t>让你上载你刚做的变化</w:t>
+        <w:t>到Github提交你变化，是说让你上载你刚做的变化</w:t>
       </w:r>
     </w:p>
     <w:p>
@@ -994,6 +1008,25 @@
           <w:lang w:val="en-US" w:eastAsia="zh-CN"/>
         </w:rPr>
         <w:t>git push</w:t>
+      </w:r>
+    </w:p>
+    <w:p>
+      <w:pPr>
+        <w:numPr>
+          <w:ilvl w:val="0"/>
+          <w:numId w:val="0"/>
+        </w:numPr>
+        <w:rPr>
+          <w:rFonts w:hint="eastAsia"/>
+          <w:lang w:val="en-US" w:eastAsia="zh-CN"/>
+        </w:rPr>
+      </w:pPr>
+      <w:r>
+        <w:rPr>
+          <w:rFonts w:hint="default"/>
+          <w:lang w:val="en-US" w:eastAsia="zh-CN"/>
+        </w:rPr>
+        <w:t>cmd</w:t>
       </w:r>
     </w:p>
     <w:p>
@@ -1003,10 +1036,84 @@
         </w:tabs>
         <w:jc w:val="left"/>
         <w:rPr>
-          <w:rFonts w:hint="eastAsia" w:ascii="微软雅黑 Light" w:hAnsi="微软雅黑 Light" w:eastAsia="微软雅黑 Light" w:cs="微软雅黑 Light"/>
-          <w:lang w:val="en-US" w:eastAsia="zh-CN"/>
-        </w:rPr>
-      </w:pPr>
+          <w:rFonts w:hint="eastAsia"/>
+          <w:lang w:val="en-US" w:eastAsia="zh-CN"/>
+        </w:rPr>
+      </w:pPr>
+      <w:r>
+        <w:rPr>
+          <w:rFonts w:hint="eastAsia"/>
+          <w:lang w:val="en-US" w:eastAsia="zh-CN"/>
+        </w:rPr>
+        <w:drawing>
+          <wp:inline distT="0" distB="0" distL="114300" distR="114300">
+            <wp:extent cx="5273040" cy="1949450"/>
+            <wp:effectExtent l="0" t="0" r="0" b="1270"/>
+            <wp:docPr id="4" name="图片 4" descr="gitpushcmd"/>
+            <wp:cNvGraphicFramePr>
+              <a:graphicFrameLocks xmlns:a="http://schemas.openxmlformats.org/drawingml/2006/main" noChangeAspect="1"/>
+            </wp:cNvGraphicFramePr>
+            <a:graphic xmlns:a="http://schemas.openxmlformats.org/drawingml/2006/main">
+              <a:graphicData uri="http://schemas.openxmlformats.org/drawingml/2006/picture">
+                <pic:pic xmlns:pic="http://schemas.openxmlformats.org/drawingml/2006/picture">
+                  <pic:nvPicPr>
+                    <pic:cNvPr id="4" name="图片 4" descr="gitpushcmd"/>
+                    <pic:cNvPicPr>
+                      <a:picLocks noChangeAspect="1"/>
+                    </pic:cNvPicPr>
+                  </pic:nvPicPr>
+                  <pic:blipFill>
+                    <a:blip r:embed="rId7"/>
+                    <a:stretch>
+                      <a:fillRect/>
+                    </a:stretch>
+                  </pic:blipFill>
+                  <pic:spPr>
+                    <a:xfrm>
+                      <a:off x="0" y="0"/>
+                      <a:ext cx="5273040" cy="1949450"/>
+                    </a:xfrm>
+                    <a:prstGeom prst="rect">
+                      <a:avLst/>
+                    </a:prstGeom>
+                  </pic:spPr>
+                </pic:pic>
+              </a:graphicData>
+            </a:graphic>
+          </wp:inline>
+        </w:drawing>
+      </w:r>
+    </w:p>
+    <w:p>
+      <w:pPr>
+        <w:tabs>
+          <w:tab w:val="left" w:pos="1910"/>
+        </w:tabs>
+        <w:jc w:val="left"/>
+        <w:rPr>
+          <w:rFonts w:hint="eastAsia"/>
+          <w:lang w:val="en-US" w:eastAsia="zh-CN"/>
+        </w:rPr>
+      </w:pPr>
+    </w:p>
+    <w:p>
+      <w:pPr>
+        <w:tabs>
+          <w:tab w:val="left" w:pos="1910"/>
+        </w:tabs>
+        <w:jc w:val="left"/>
+        <w:rPr>
+          <w:rFonts w:hint="eastAsia"/>
+          <w:lang w:val="en-US" w:eastAsia="zh-CN"/>
+        </w:rPr>
+      </w:pPr>
+      <w:r>
+        <w:rPr>
+          <w:rFonts w:hint="default"/>
+          <w:lang w:val="en-US" w:eastAsia="zh-CN"/>
+        </w:rPr>
+        <w:t>bash</w:t>
+      </w:r>
     </w:p>
     <w:p>
       <w:pPr>
@@ -1042,7 +1149,7 @@
                     </pic:cNvPicPr>
                   </pic:nvPicPr>
                   <pic:blipFill>
-                    <a:blip r:embed="rId7"/>
+                    <a:blip r:embed="rId8"/>
                     <a:stretch>
                       <a:fillRect/>
                     </a:stretch>
